--- a/需求文档/需求文档汇总/九州国际_商户评价系数管理.docx
+++ b/需求文档/需求文档汇总/九州国际_商户评价系数管理.docx
@@ -520,11 +520,11 @@
             </w:pPr>
             <w:smartTag w:uri="urn:schemas-microsoft-com:office:smarttags" w:element="chsdate">
               <w:smartTagPr>
+                <w:attr w:name="Year" w:val="2009"/>
+                <w:attr w:name="Month" w:val="12"/>
+                <w:attr w:name="Day" w:val="7"/>
+                <w:attr w:name="IsLunarDate" w:val="False"/>
                 <w:attr w:name="IsROCDate" w:val="False"/>
-                <w:attr w:name="IsLunarDate" w:val="False"/>
-                <w:attr w:name="Day" w:val="7"/>
-                <w:attr w:name="Month" w:val="12"/>
-                <w:attr w:name="Year" w:val="2009"/>
               </w:smartTagPr>
               <w:r>
                 <w:rPr>
@@ -646,11 +646,11 @@
             </w:pPr>
             <w:smartTag w:uri="urn:schemas-microsoft-com:office:smarttags" w:element="chsdate">
               <w:smartTagPr>
+                <w:attr w:name="Year" w:val="2009"/>
+                <w:attr w:name="Month" w:val="12"/>
+                <w:attr w:name="Day" w:val="7"/>
+                <w:attr w:name="IsLunarDate" w:val="False"/>
                 <w:attr w:name="IsROCDate" w:val="False"/>
-                <w:attr w:name="IsLunarDate" w:val="False"/>
-                <w:attr w:name="Day" w:val="7"/>
-                <w:attr w:name="Month" w:val="12"/>
-                <w:attr w:name="Year" w:val="2009"/>
               </w:smartTagPr>
               <w:r>
                 <w:rPr>
@@ -735,7 +735,7 @@
             <v:shape id="_x0000_i1025" type="#_x0000_t75" style="width:265.6pt;height:273.75pt" o:ole="">
               <v:imagedata r:id="rId7" o:title=""/>
             </v:shape>
-            <o:OLEObject Type="Embed" ProgID="Visio.Drawing.11" ShapeID="_x0000_i1025" DrawAspect="Content" ObjectID="_1328315051" r:id="rId8"/>
+            <o:OLEObject Type="Embed" ProgID="Visio.Drawing.11" ShapeID="_x0000_i1025" DrawAspect="Content" ObjectID="_1329089413" r:id="rId8"/>
           </w:object>
         </w:r>
       </w:ins>
@@ -1106,12 +1106,21 @@
           <w:sz w:val="24"/>
           <w:szCs w:val="24"/>
         </w:rPr>
-        <w:t>商户评价相关的各</w:t>
-      </w:r>
-      <w:r>
-        <w:rPr>
-          <w:rFonts w:ascii="华文楷体" w:eastAsia="华文楷体" w:hAnsi="华文楷体" w:hint="eastAsia"/>
-          <w:color w:val="FF0000"/>
+        <w:t>商</w:t>
+      </w:r>
+      <w:r>
+        <w:rPr>
+          <w:rFonts w:ascii="华文楷体" w:eastAsia="华文楷体" w:hAnsi="华文楷体" w:hint="eastAsia"/>
+          <w:color w:val="000000" w:themeColor="text1"/>
+          <w:sz w:val="24"/>
+          <w:szCs w:val="24"/>
+        </w:rPr>
+        <w:t>户评价相关的各</w:t>
+      </w:r>
+      <w:r>
+        <w:rPr>
+          <w:rFonts w:ascii="华文楷体" w:eastAsia="华文楷体" w:hAnsi="华文楷体" w:hint="eastAsia"/>
+          <w:color w:val="000000" w:themeColor="text1"/>
           <w:sz w:val="24"/>
           <w:szCs w:val="24"/>
         </w:rPr>
@@ -1120,7 +1129,7 @@
       <w:r>
         <w:rPr>
           <w:rFonts w:ascii="华文楷体" w:eastAsia="华文楷体" w:hAnsi="华文楷体" w:hint="eastAsia"/>
-          <w:color w:val="FF0000"/>
+          <w:color w:val="000000" w:themeColor="text1"/>
           <w:sz w:val="24"/>
           <w:szCs w:val="24"/>
         </w:rPr>
@@ -1129,24 +1138,16 @@
       <w:r>
         <w:rPr>
           <w:rFonts w:ascii="华文楷体" w:eastAsia="华文楷体" w:hAnsi="华文楷体" w:hint="eastAsia"/>
-          <w:color w:val="FF0000"/>
-          <w:sz w:val="24"/>
-          <w:szCs w:val="24"/>
-        </w:rPr>
-        <w:t>版</w:t>
-      </w:r>
-      <w:r>
-        <w:rPr>
-          <w:rFonts w:ascii="华文楷体" w:eastAsia="华文楷体" w:hAnsi="华文楷体" w:hint="eastAsia"/>
-          <w:sz w:val="24"/>
-          <w:szCs w:val="24"/>
-        </w:rPr>
-        <w:t>进行配置、对</w:t>
-      </w:r>
-      <w:r>
-        <w:rPr>
-          <w:rFonts w:ascii="华文楷体" w:eastAsia="华文楷体" w:hAnsi="华文楷体" w:hint="eastAsia"/>
-          <w:color w:val="FF0000"/>
+          <w:color w:val="000000" w:themeColor="text1"/>
+          <w:sz w:val="24"/>
+          <w:szCs w:val="24"/>
+        </w:rPr>
+        <w:t>版进行配置、对</w:t>
+      </w:r>
+      <w:r>
+        <w:rPr>
+          <w:rFonts w:ascii="华文楷体" w:eastAsia="华文楷体" w:hAnsi="华文楷体" w:hint="eastAsia"/>
+          <w:color w:val="000000" w:themeColor="text1"/>
           <w:sz w:val="24"/>
           <w:szCs w:val="24"/>
         </w:rPr>
@@ -1155,7 +1156,7 @@
       <w:r>
         <w:rPr>
           <w:rFonts w:ascii="华文楷体" w:eastAsia="华文楷体" w:hAnsi="华文楷体" w:hint="eastAsia"/>
-          <w:color w:val="FF0000"/>
+          <w:color w:val="000000" w:themeColor="text1"/>
           <w:sz w:val="24"/>
           <w:szCs w:val="24"/>
         </w:rPr>
@@ -1164,15 +1165,16 @@
       <w:r>
         <w:rPr>
           <w:rFonts w:ascii="华文楷体" w:eastAsia="华文楷体" w:hAnsi="华文楷体" w:hint="eastAsia"/>
-          <w:color w:val="FF0000"/>
-          <w:sz w:val="24"/>
-          <w:szCs w:val="24"/>
-        </w:rPr>
-        <w:t>标准</w:t>
-      </w:r>
-      <w:r>
-        <w:rPr>
-          <w:rFonts w:ascii="华文楷体" w:eastAsia="华文楷体" w:hAnsi="华文楷体" w:hint="eastAsia"/>
+          <w:color w:val="000000" w:themeColor="text1"/>
+          <w:sz w:val="24"/>
+          <w:szCs w:val="24"/>
+        </w:rPr>
+        <w:t>条款</w:t>
+      </w:r>
+      <w:r>
+        <w:rPr>
+          <w:rFonts w:ascii="华文楷体" w:eastAsia="华文楷体" w:hAnsi="华文楷体" w:hint="eastAsia"/>
+          <w:color w:val="000000" w:themeColor="text1"/>
           <w:sz w:val="24"/>
           <w:szCs w:val="24"/>
         </w:rPr>
@@ -1181,7 +1183,7 @@
       <w:r>
         <w:rPr>
           <w:rFonts w:ascii="华文楷体" w:eastAsia="华文楷体" w:hAnsi="华文楷体" w:hint="eastAsia"/>
-          <w:color w:val="F79646" w:themeColor="accent6"/>
+          <w:color w:val="000000" w:themeColor="text1"/>
           <w:sz w:val="24"/>
           <w:szCs w:val="24"/>
         </w:rPr>
@@ -1190,7 +1192,7 @@
       <w:r>
         <w:rPr>
           <w:rFonts w:ascii="华文楷体" w:eastAsia="华文楷体" w:hAnsi="华文楷体" w:hint="eastAsia"/>
-          <w:color w:val="F79646" w:themeColor="accent6"/>
+          <w:color w:val="000000" w:themeColor="text1"/>
           <w:sz w:val="24"/>
           <w:szCs w:val="24"/>
         </w:rPr>
@@ -1199,7 +1201,7 @@
       <w:r>
         <w:rPr>
           <w:rFonts w:ascii="华文楷体" w:eastAsia="华文楷体" w:hAnsi="华文楷体" w:hint="eastAsia"/>
-          <w:color w:val="F79646" w:themeColor="accent6"/>
+          <w:color w:val="000000" w:themeColor="text1"/>
           <w:sz w:val="24"/>
           <w:szCs w:val="24"/>
         </w:rPr>
@@ -1208,7 +1210,7 @@
       <w:r>
         <w:rPr>
           <w:rFonts w:ascii="华文楷体" w:eastAsia="华文楷体" w:hAnsi="华文楷体" w:hint="eastAsia"/>
-          <w:color w:val="F79646" w:themeColor="accent6"/>
+          <w:color w:val="000000" w:themeColor="text1"/>
           <w:sz w:val="24"/>
           <w:szCs w:val="24"/>
         </w:rPr>
@@ -1217,7 +1219,7 @@
       <w:r>
         <w:rPr>
           <w:rFonts w:ascii="华文楷体" w:eastAsia="华文楷体" w:hAnsi="华文楷体" w:hint="eastAsia"/>
-          <w:color w:val="F79646" w:themeColor="accent6"/>
+          <w:color w:val="000000" w:themeColor="text1"/>
           <w:sz w:val="24"/>
           <w:szCs w:val="24"/>
         </w:rPr>
@@ -1226,7 +1228,7 @@
       <w:r>
         <w:rPr>
           <w:rFonts w:ascii="华文楷体" w:eastAsia="华文楷体" w:hAnsi="华文楷体" w:hint="eastAsia"/>
-          <w:color w:val="F79646" w:themeColor="accent6"/>
+          <w:color w:val="000000" w:themeColor="text1"/>
           <w:sz w:val="24"/>
           <w:szCs w:val="24"/>
         </w:rPr>
@@ -1235,19 +1237,11 @@
       <w:r>
         <w:rPr>
           <w:rFonts w:ascii="华文楷体" w:eastAsia="华文楷体" w:hAnsi="华文楷体" w:hint="eastAsia"/>
-          <w:color w:val="F79646" w:themeColor="accent6"/>
-          <w:sz w:val="24"/>
-          <w:szCs w:val="24"/>
-        </w:rPr>
-        <w:t>删除</w:t>
-      </w:r>
-      <w:r>
-        <w:rPr>
-          <w:rFonts w:ascii="华文楷体" w:eastAsia="华文楷体" w:hAnsi="华文楷体" w:hint="eastAsia"/>
-          <w:sz w:val="24"/>
-          <w:szCs w:val="24"/>
-        </w:rPr>
-        <w:t>等操作。</w:t>
+          <w:color w:val="000000" w:themeColor="text1"/>
+          <w:sz w:val="24"/>
+          <w:szCs w:val="24"/>
+        </w:rPr>
+        <w:t>删除等操作。</w:t>
       </w:r>
       <w:r>
         <w:rPr>
@@ -1338,7 +1332,52 @@
           <w:sz w:val="24"/>
           <w:szCs w:val="24"/>
         </w:rPr>
-        <w:t xml:space="preserve"> 查询商户评分模块、具体评价标准</w:t>
+        <w:t xml:space="preserve"> 查询商户</w:t>
+      </w:r>
+      <w:r>
+        <w:rPr>
+          <w:rFonts w:ascii="华文楷体" w:eastAsia="华文楷体" w:hAnsi="华文楷体" w:hint="eastAsia"/>
+          <w:color w:val="FF0000"/>
+          <w:sz w:val="24"/>
+          <w:szCs w:val="24"/>
+        </w:rPr>
+        <w:t>评分模板</w:t>
+      </w:r>
+      <w:r>
+        <w:rPr>
+          <w:rFonts w:ascii="华文楷体" w:eastAsia="华文楷体" w:hAnsi="华文楷体" w:hint="eastAsia"/>
+          <w:color w:val="FF0000"/>
+          <w:sz w:val="24"/>
+          <w:szCs w:val="24"/>
+        </w:rPr>
+        <w:t>、</w:t>
+      </w:r>
+      <w:r>
+        <w:rPr>
+          <w:rFonts w:ascii="华文楷体" w:eastAsia="华文楷体" w:hAnsi="华文楷体" w:hint="eastAsia"/>
+          <w:color w:val="FF0000"/>
+          <w:sz w:val="24"/>
+          <w:szCs w:val="24"/>
+        </w:rPr>
+        <w:t>评分模块、</w:t>
+      </w:r>
+      <w:r>
+        <w:rPr>
+          <w:rFonts w:ascii="华文楷体" w:eastAsia="华文楷体" w:hAnsi="华文楷体" w:hint="eastAsia"/>
+          <w:color w:val="FF0000"/>
+          <w:sz w:val="24"/>
+          <w:szCs w:val="24"/>
+        </w:rPr>
+        <w:t>评分</w:t>
+      </w:r>
+      <w:r>
+        <w:rPr>
+          <w:rFonts w:ascii="华文楷体" w:eastAsia="华文楷体" w:hAnsi="华文楷体" w:hint="eastAsia"/>
+          <w:color w:val="FF0000"/>
+          <w:sz w:val="24"/>
+          <w:szCs w:val="24"/>
+        </w:rPr>
+        <w:t>标准</w:t>
       </w:r>
       <w:r>
         <w:rPr>
@@ -1354,7 +1393,24 @@
           <w:sz w:val="24"/>
           <w:szCs w:val="24"/>
         </w:rPr>
-        <w:t>，输入指定的检索条件，查询相关</w:t>
+        <w:t>，输入指定的检索条件，</w:t>
+      </w:r>
+      <w:r>
+        <w:rPr>
+          <w:rFonts w:ascii="华文楷体" w:eastAsia="华文楷体" w:hAnsi="华文楷体" w:hint="eastAsia"/>
+          <w:color w:val="E36C0A" w:themeColor="accent6" w:themeShade="BF"/>
+          <w:sz w:val="24"/>
+          <w:szCs w:val="24"/>
+        </w:rPr>
+        <w:t>查询</w:t>
+      </w:r>
+      <w:r>
+        <w:rPr>
+          <w:rFonts w:ascii="华文楷体" w:eastAsia="华文楷体" w:hAnsi="华文楷体" w:hint="eastAsia"/>
+          <w:sz w:val="24"/>
+          <w:szCs w:val="24"/>
+        </w:rPr>
+        <w:t>相关</w:t>
       </w:r>
       <w:r>
         <w:rPr>
@@ -1370,31 +1426,15 @@
           <w:sz w:val="24"/>
           <w:szCs w:val="24"/>
         </w:rPr>
-        <w:t>评分模块、</w:t>
-      </w:r>
-      <w:r>
-        <w:rPr>
-          <w:rFonts w:ascii="华文楷体" w:eastAsia="华文楷体" w:hAnsi="华文楷体" w:hint="eastAsia"/>
-          <w:sz w:val="24"/>
-          <w:szCs w:val="24"/>
-        </w:rPr>
-        <w:t>评分</w:t>
-      </w:r>
-      <w:r>
-        <w:rPr>
-          <w:rFonts w:ascii="华文楷体" w:eastAsia="华文楷体" w:hAnsi="华文楷体" w:hint="eastAsia"/>
-          <w:sz w:val="24"/>
-          <w:szCs w:val="24"/>
-        </w:rPr>
-        <w:t>标准</w:t>
-      </w:r>
-      <w:r>
-        <w:rPr>
-          <w:rFonts w:ascii="华文楷体" w:eastAsia="华文楷体" w:hAnsi="华文楷体" w:hint="eastAsia"/>
-          <w:sz w:val="24"/>
-          <w:szCs w:val="24"/>
-        </w:rPr>
-        <w:t>的记录</w:t>
+        <w:t>评分条款</w:t>
+      </w:r>
+      <w:r>
+        <w:rPr>
+          <w:rFonts w:ascii="华文楷体" w:eastAsia="华文楷体" w:hAnsi="华文楷体" w:hint="eastAsia"/>
+          <w:sz w:val="24"/>
+          <w:szCs w:val="24"/>
+        </w:rPr>
+        <w:t>的</w:t>
       </w:r>
       <w:r>
         <w:rPr>
@@ -1426,7 +1466,16 @@
           <w:sz w:val="24"/>
           <w:szCs w:val="24"/>
         </w:rPr>
-        <w:t>后续的添加、修改、删除</w:t>
+        <w:t>后续的</w:t>
+      </w:r>
+      <w:r>
+        <w:rPr>
+          <w:rFonts w:ascii="华文楷体" w:eastAsia="华文楷体" w:hAnsi="华文楷体" w:hint="eastAsia"/>
+          <w:color w:val="E36C0A" w:themeColor="accent6" w:themeShade="BF"/>
+          <w:sz w:val="24"/>
+          <w:szCs w:val="24"/>
+        </w:rPr>
+        <w:t>添加、修改、删除</w:t>
       </w:r>
       <w:r>
         <w:rPr>
@@ -1473,7 +1522,23 @@
           <w:sz w:val="24"/>
           <w:szCs w:val="24"/>
         </w:rPr>
-        <w:t>评分模块、标准信息。</w:t>
+        <w:t>评分</w:t>
+      </w:r>
+      <w:r>
+        <w:rPr>
+          <w:rFonts w:ascii="华文楷体" w:eastAsia="华文楷体" w:hAnsi="华文楷体" w:hint="eastAsia"/>
+          <w:sz w:val="24"/>
+          <w:szCs w:val="24"/>
+        </w:rPr>
+        <w:t>标准</w:t>
+      </w:r>
+      <w:r>
+        <w:rPr>
+          <w:rFonts w:ascii="华文楷体" w:eastAsia="华文楷体" w:hAnsi="华文楷体" w:hint="eastAsia"/>
+          <w:sz w:val="24"/>
+          <w:szCs w:val="24"/>
+        </w:rPr>
+        <w:t>信息。</w:t>
       </w:r>
     </w:p>
     <w:p>
@@ -1791,7 +1856,52 @@
           <w:sz w:val="24"/>
           <w:szCs w:val="24"/>
         </w:rPr>
-        <w:t>评分项目类型（标准、模块、模板）</w:t>
+        <w:t>评分项目类型（</w:t>
+      </w:r>
+      <w:r>
+        <w:rPr>
+          <w:rFonts w:ascii="华文楷体" w:eastAsia="华文楷体" w:hAnsi="华文楷体" w:hint="eastAsia"/>
+          <w:color w:val="00B0F0"/>
+          <w:sz w:val="24"/>
+          <w:szCs w:val="24"/>
+        </w:rPr>
+        <w:t>模板</w:t>
+      </w:r>
+      <w:r>
+        <w:rPr>
+          <w:rFonts w:ascii="华文楷体" w:eastAsia="华文楷体" w:hAnsi="华文楷体" w:hint="eastAsia"/>
+          <w:color w:val="00B0F0"/>
+          <w:sz w:val="24"/>
+          <w:szCs w:val="24"/>
+        </w:rPr>
+        <w:t>、</w:t>
+      </w:r>
+      <w:r>
+        <w:rPr>
+          <w:rFonts w:ascii="华文楷体" w:eastAsia="华文楷体" w:hAnsi="华文楷体" w:hint="eastAsia"/>
+          <w:color w:val="00B0F0"/>
+          <w:sz w:val="24"/>
+          <w:szCs w:val="24"/>
+        </w:rPr>
+        <w:t>模块、</w:t>
+      </w:r>
+      <w:r>
+        <w:rPr>
+          <w:rFonts w:ascii="华文楷体" w:eastAsia="华文楷体" w:hAnsi="华文楷体" w:hint="eastAsia"/>
+          <w:color w:val="00B0F0"/>
+          <w:sz w:val="24"/>
+          <w:szCs w:val="24"/>
+        </w:rPr>
+        <w:t>条款</w:t>
+      </w:r>
+      <w:r>
+        <w:rPr>
+          <w:rFonts w:ascii="华文楷体" w:eastAsia="华文楷体" w:hAnsi="华文楷体" w:hint="eastAsia"/>
+          <w:color w:val="00B0F0"/>
+          <w:sz w:val="24"/>
+          <w:szCs w:val="24"/>
+        </w:rPr>
+        <w:t>）</w:t>
       </w:r>
     </w:p>
     <w:p>
@@ -1803,7 +1913,7 @@
         </w:numPr>
         <w:ind w:firstLineChars="0" w:firstLine="66"/>
         <w:rPr>
-          <w:rFonts w:ascii="华文楷体" w:eastAsia="华文楷体" w:hAnsi="华文楷体"/>
+          <w:rFonts w:ascii="华文楷体" w:eastAsia="华文楷体" w:hAnsi="华文楷体" w:hint="eastAsia"/>
           <w:color w:val="00B0F0"/>
           <w:sz w:val="24"/>
           <w:szCs w:val="24"/>
@@ -1850,7 +1960,7 @@
           <w:sz w:val="24"/>
           <w:szCs w:val="24"/>
         </w:rPr>
-        <w:t>最后一次编辑用户编号，最后一次编辑时间</w:t>
+        <w:t>所占分数（专门针对评分条款而言！）</w:t>
       </w:r>
     </w:p>
     <w:p>
@@ -1875,41 +1985,229 @@
           <w:sz w:val="24"/>
           <w:szCs w:val="24"/>
         </w:rPr>
+        <w:t>最后一次编辑用户编号，最后一次编辑时间</w:t>
+      </w:r>
+      <w:r>
+        <w:rPr>
+          <w:rFonts w:ascii="华文楷体" w:eastAsia="华文楷体" w:hAnsi="华文楷体" w:hint="eastAsia"/>
+          <w:color w:val="00B0F0"/>
+          <w:sz w:val="24"/>
+          <w:szCs w:val="24"/>
+        </w:rPr>
+        <w:t>、备注</w:t>
+      </w:r>
+    </w:p>
+    <w:p>
+      <w:pPr>
+        <w:pStyle w:val="a5"/>
+        <w:numPr>
+          <w:ilvl w:val="0"/>
+          <w:numId w:val="10"/>
+        </w:numPr>
+        <w:ind w:firstLineChars="0" w:firstLine="66"/>
+        <w:rPr>
+          <w:rFonts w:ascii="华文楷体" w:eastAsia="华文楷体" w:hAnsi="华文楷体"/>
+          <w:color w:val="00B0F0"/>
+          <w:sz w:val="24"/>
+          <w:szCs w:val="24"/>
+        </w:rPr>
+      </w:pPr>
+      <w:r>
+        <w:rPr>
+          <w:rFonts w:ascii="华文楷体" w:eastAsia="华文楷体" w:hAnsi="华文楷体" w:hint="eastAsia"/>
+          <w:color w:val="00B0F0"/>
+          <w:sz w:val="24"/>
+          <w:szCs w:val="24"/>
+        </w:rPr>
         <w:t>是否删除</w:t>
       </w:r>
     </w:p>
     <w:p>
       <w:pPr>
         <w:rPr>
-          <w:rFonts w:ascii="华文楷体" w:eastAsia="华文楷体" w:hAnsi="华文楷体"/>
-          <w:sz w:val="24"/>
-          <w:szCs w:val="24"/>
-        </w:rPr>
-      </w:pPr>
-      <w:r>
-        <w:rPr>
-          <w:rFonts w:ascii="华文楷体" w:eastAsia="华文楷体" w:hAnsi="华文楷体" w:hint="eastAsia"/>
-          <w:sz w:val="24"/>
-          <w:szCs w:val="24"/>
-        </w:rPr>
-        <w:t>a0：目前已知的评分模块有“营业员表现评分”，“商铺装修评分”，其均属于针对商户评价的一部分，在所属的评分模板中各占一定权重。</w:t>
-      </w:r>
-    </w:p>
-    <w:p>
-      <w:pPr>
-        <w:rPr>
-          <w:rFonts w:ascii="华文楷体" w:eastAsia="华文楷体" w:hAnsi="华文楷体"/>
-          <w:sz w:val="24"/>
-          <w:szCs w:val="24"/>
-        </w:rPr>
-      </w:pPr>
-      <w:r>
-        <w:rPr>
-          <w:rFonts w:ascii="华文楷体" w:eastAsia="华文楷体" w:hAnsi="华文楷体" w:hint="eastAsia"/>
-          <w:sz w:val="24"/>
-          <w:szCs w:val="24"/>
-        </w:rPr>
-        <w:t>a1：针对目前已知的评分模块“营业员表现评分”，其中有很多具体的评分标准，诸如“营业员是否和消费者发生冲突”等，该评分标准在其所属的评分模块中还要占有一定权重。</w:t>
+          <w:rFonts w:ascii="华文楷体" w:eastAsia="华文楷体" w:hAnsi="华文楷体" w:hint="eastAsia"/>
+          <w:sz w:val="24"/>
+          <w:szCs w:val="24"/>
+        </w:rPr>
+      </w:pPr>
+      <w:r>
+        <w:rPr>
+          <w:rFonts w:ascii="华文楷体" w:eastAsia="华文楷体" w:hAnsi="华文楷体" w:hint="eastAsia"/>
+          <w:sz w:val="24"/>
+          <w:szCs w:val="24"/>
+        </w:rPr>
+        <w:t>a0：</w:t>
+      </w:r>
+      <w:r>
+        <w:rPr>
+          <w:rFonts w:ascii="华文楷体" w:eastAsia="华文楷体" w:hAnsi="华文楷体" w:hint="eastAsia"/>
+          <w:sz w:val="24"/>
+          <w:szCs w:val="24"/>
+        </w:rPr>
+        <w:t>评分项目根据其类型可以分为“评分模板、评分模块、评分条款”。</w:t>
+      </w:r>
+      <w:r>
+        <w:rPr>
+          <w:rFonts w:ascii="华文楷体" w:eastAsia="华文楷体" w:hAnsi="华文楷体" w:hint="eastAsia"/>
+          <w:sz w:val="24"/>
+          <w:szCs w:val="24"/>
+        </w:rPr>
+        <w:t>每个评分模板中可以包含多个评分模块，每个评分模块中可以包含多个评分条款，例如：</w:t>
+      </w:r>
+    </w:p>
+    <w:p>
+      <w:pPr>
+        <w:rPr>
+          <w:rFonts w:ascii="华文楷体" w:eastAsia="华文楷体" w:hAnsi="华文楷体" w:hint="eastAsia"/>
+          <w:sz w:val="24"/>
+          <w:szCs w:val="24"/>
+        </w:rPr>
+      </w:pPr>
+      <w:r>
+        <w:rPr>
+          <w:rFonts w:ascii="华文楷体" w:eastAsia="华文楷体" w:hAnsi="华文楷体"/>
+          <w:sz w:val="24"/>
+          <w:szCs w:val="24"/>
+        </w:rPr>
+        <w:t>“</w:t>
+      </w:r>
+      <w:r>
+        <w:rPr>
+          <w:rFonts w:ascii="华文楷体" w:eastAsia="华文楷体" w:hAnsi="华文楷体" w:hint="eastAsia"/>
+          <w:sz w:val="24"/>
+          <w:szCs w:val="24"/>
+        </w:rPr>
+        <w:t>XXX评分模板</w:t>
+      </w:r>
+      <w:r>
+        <w:rPr>
+          <w:rFonts w:ascii="华文楷体" w:eastAsia="华文楷体" w:hAnsi="华文楷体"/>
+          <w:sz w:val="24"/>
+          <w:szCs w:val="24"/>
+        </w:rPr>
+        <w:t>”</w:t>
+      </w:r>
+      <w:r>
+        <w:rPr>
+          <w:rFonts w:ascii="华文楷体" w:eastAsia="华文楷体" w:hAnsi="华文楷体" w:hint="eastAsia"/>
+          <w:sz w:val="24"/>
+          <w:szCs w:val="24"/>
+        </w:rPr>
+        <w:t>中包含“</w:t>
+      </w:r>
+      <w:r>
+        <w:rPr>
+          <w:rFonts w:ascii="华文楷体" w:eastAsia="华文楷体" w:hAnsi="华文楷体" w:hint="eastAsia"/>
+          <w:sz w:val="24"/>
+          <w:szCs w:val="24"/>
+        </w:rPr>
+        <w:t>营业员日常表现评分模块、商户日常表现评分模块</w:t>
+      </w:r>
+      <w:r>
+        <w:rPr>
+          <w:rFonts w:ascii="华文楷体" w:eastAsia="华文楷体" w:hAnsi="华文楷体" w:hint="eastAsia"/>
+          <w:sz w:val="24"/>
+          <w:szCs w:val="24"/>
+        </w:rPr>
+        <w:t>”</w:t>
+      </w:r>
+      <w:r>
+        <w:rPr>
+          <w:rFonts w:ascii="华文楷体" w:eastAsia="华文楷体" w:hAnsi="华文楷体" w:hint="eastAsia"/>
+          <w:sz w:val="24"/>
+          <w:szCs w:val="24"/>
+        </w:rPr>
+        <w:t>，各评分模块中又包含了一些具体的评分条款。</w:t>
+      </w:r>
+    </w:p>
+    <w:p>
+      <w:pPr>
+        <w:rPr>
+          <w:rFonts w:ascii="华文楷体" w:eastAsia="华文楷体" w:hAnsi="华文楷体"/>
+          <w:sz w:val="24"/>
+          <w:szCs w:val="24"/>
+        </w:rPr>
+      </w:pPr>
+      <w:r>
+        <w:rPr>
+          <w:rFonts w:ascii="华文楷体" w:eastAsia="华文楷体" w:hAnsi="华文楷体" w:hint="eastAsia"/>
+          <w:sz w:val="24"/>
+          <w:szCs w:val="24"/>
+        </w:rPr>
+        <w:t xml:space="preserve">a1: </w:t>
+      </w:r>
+      <w:r>
+        <w:rPr>
+          <w:rFonts w:ascii="华文楷体" w:eastAsia="华文楷体" w:hAnsi="华文楷体" w:hint="eastAsia"/>
+          <w:sz w:val="24"/>
+          <w:szCs w:val="24"/>
+        </w:rPr>
+        <w:t>目前已知的评分模块有“营业员</w:t>
+      </w:r>
+      <w:r>
+        <w:rPr>
+          <w:rFonts w:ascii="华文楷体" w:eastAsia="华文楷体" w:hAnsi="华文楷体" w:hint="eastAsia"/>
+          <w:sz w:val="24"/>
+          <w:szCs w:val="24"/>
+        </w:rPr>
+        <w:t>日常</w:t>
+      </w:r>
+      <w:r>
+        <w:rPr>
+          <w:rFonts w:ascii="华文楷体" w:eastAsia="华文楷体" w:hAnsi="华文楷体" w:hint="eastAsia"/>
+          <w:sz w:val="24"/>
+          <w:szCs w:val="24"/>
+        </w:rPr>
+        <w:t>表现评分”，“商铺</w:t>
+      </w:r>
+      <w:r>
+        <w:rPr>
+          <w:rFonts w:ascii="华文楷体" w:eastAsia="华文楷体" w:hAnsi="华文楷体" w:hint="eastAsia"/>
+          <w:sz w:val="24"/>
+          <w:szCs w:val="24"/>
+        </w:rPr>
+        <w:t>日常</w:t>
+      </w:r>
+      <w:r>
+        <w:rPr>
+          <w:rFonts w:ascii="华文楷体" w:eastAsia="华文楷体" w:hAnsi="华文楷体" w:hint="eastAsia"/>
+          <w:sz w:val="24"/>
+          <w:szCs w:val="24"/>
+        </w:rPr>
+        <w:t>表现</w:t>
+      </w:r>
+      <w:r>
+        <w:rPr>
+          <w:rFonts w:ascii="华文楷体" w:eastAsia="华文楷体" w:hAnsi="华文楷体" w:hint="eastAsia"/>
+          <w:sz w:val="24"/>
+          <w:szCs w:val="24"/>
+        </w:rPr>
+        <w:t>评分”，其均属于针对商户评价的一部分，在所属的评分模板中各占一定权重。</w:t>
+      </w:r>
+    </w:p>
+    <w:p>
+      <w:pPr>
+        <w:rPr>
+          <w:rFonts w:ascii="华文楷体" w:eastAsia="华文楷体" w:hAnsi="华文楷体"/>
+          <w:sz w:val="24"/>
+          <w:szCs w:val="24"/>
+        </w:rPr>
+      </w:pPr>
+      <w:r>
+        <w:rPr>
+          <w:rFonts w:ascii="华文楷体" w:eastAsia="华文楷体" w:hAnsi="华文楷体" w:hint="eastAsia"/>
+          <w:sz w:val="24"/>
+          <w:szCs w:val="24"/>
+        </w:rPr>
+        <w:t>a2</w:t>
+      </w:r>
+      <w:r>
+        <w:rPr>
+          <w:rFonts w:ascii="华文楷体" w:eastAsia="华文楷体" w:hAnsi="华文楷体" w:hint="eastAsia"/>
+          <w:sz w:val="24"/>
+          <w:szCs w:val="24"/>
+        </w:rPr>
+        <w:t>：针对目前已知的评分模块“营业员表现评分”，其中有很多具体的评分标准，诸如“营业员是否和消费者发生冲突”等，该评分标准在其所属的评分模块中还要占有一定权重。</w:t>
       </w:r>
     </w:p>
     <w:p>
@@ -1933,6 +2231,7 @@
           <w:sz w:val="24"/>
           <w:szCs w:val="24"/>
         </w:rPr>
+        <w:lastRenderedPageBreak/>
         <w:t>在执行添加操作前，会有确认添加的提示。如果用户选择取消，则该用例结束；如果用户选择确认，则执行添加操作。</w:t>
       </w:r>
     </w:p>
@@ -1962,7 +2261,39 @@
           <w:sz w:val="24"/>
           <w:szCs w:val="24"/>
         </w:rPr>
-        <w:t>同该评分项目相同编号</w:t>
+        <w:t>未删除的、</w:t>
+      </w:r>
+      <w:r>
+        <w:rPr>
+          <w:rFonts w:ascii="华文楷体" w:eastAsia="华文楷体" w:hAnsi="华文楷体" w:hint="eastAsia"/>
+          <w:sz w:val="24"/>
+          <w:szCs w:val="24"/>
+        </w:rPr>
+        <w:t>有</w:t>
+      </w:r>
+      <w:r>
+        <w:rPr>
+          <w:rFonts w:ascii="华文楷体" w:eastAsia="华文楷体" w:hAnsi="华文楷体" w:hint="eastAsia"/>
+          <w:sz w:val="24"/>
+          <w:szCs w:val="24"/>
+        </w:rPr>
+        <w:t>相同编号</w:t>
+      </w:r>
+      <w:r>
+        <w:rPr>
+          <w:rFonts w:ascii="华文楷体" w:eastAsia="华文楷体" w:hAnsi="华文楷体" w:hint="eastAsia"/>
+          <w:sz w:val="24"/>
+          <w:szCs w:val="24"/>
+        </w:rPr>
+        <w:t>的</w:t>
+      </w:r>
+      <w:r>
+        <w:rPr>
+          <w:rFonts w:ascii="华文楷体" w:eastAsia="华文楷体" w:hAnsi="华文楷体" w:hint="eastAsia"/>
+          <w:sz w:val="24"/>
+          <w:szCs w:val="24"/>
+        </w:rPr>
+        <w:t>评分项目</w:t>
       </w:r>
       <w:r>
         <w:rPr>
@@ -1984,7 +2315,6 @@
         <w:rPr>
           <w:rFonts w:ascii="华文楷体" w:eastAsia="华文楷体" w:hAnsi="华文楷体" w:hint="eastAsia"/>
         </w:rPr>
-        <w:lastRenderedPageBreak/>
         <w:t>添加评分项目</w:t>
       </w:r>
       <w:r>
@@ -2048,23 +2378,15 @@
           <w:sz w:val="24"/>
           <w:szCs w:val="24"/>
         </w:rPr>
-        <w:t>各评分模块、</w:t>
-      </w:r>
-      <w:r>
-        <w:rPr>
-          <w:rFonts w:ascii="华文楷体" w:eastAsia="华文楷体" w:hAnsi="华文楷体" w:hint="eastAsia"/>
-          <w:sz w:val="24"/>
-          <w:szCs w:val="24"/>
-        </w:rPr>
-        <w:t>评分</w:t>
-      </w:r>
-      <w:r>
-        <w:rPr>
-          <w:rFonts w:ascii="华文楷体" w:eastAsia="华文楷体" w:hAnsi="华文楷体" w:hint="eastAsia"/>
-          <w:sz w:val="24"/>
-          <w:szCs w:val="24"/>
-        </w:rPr>
-        <w:t>标准之间，以及</w:t>
+        <w:t>的</w:t>
+      </w:r>
+      <w:r>
+        <w:rPr>
+          <w:rFonts w:ascii="华文楷体" w:eastAsia="华文楷体" w:hAnsi="华文楷体" w:hint="eastAsia"/>
+          <w:sz w:val="24"/>
+          <w:szCs w:val="24"/>
+        </w:rPr>
+        <w:t>各评分模块之间，以及</w:t>
       </w:r>
       <w:r>
         <w:rPr>
@@ -2080,15 +2402,63 @@
           <w:sz w:val="24"/>
           <w:szCs w:val="24"/>
         </w:rPr>
-        <w:t>之间具有1：N的映射关系。</w:t>
-      </w:r>
-      <w:r>
-        <w:rPr>
-          <w:rFonts w:ascii="华文楷体" w:eastAsia="华文楷体" w:hAnsi="华文楷体" w:hint="eastAsia"/>
-          <w:sz w:val="24"/>
-          <w:szCs w:val="24"/>
-        </w:rPr>
-        <w:t>故针对每个评分模板或评分模块，还要有其对应的映射关系，应包含如下信息：</w:t>
+        <w:t>之间具有</w:t>
+      </w:r>
+      <w:r>
+        <w:rPr>
+          <w:rFonts w:ascii="华文楷体" w:eastAsia="华文楷体" w:hAnsi="华文楷体" w:hint="eastAsia"/>
+          <w:sz w:val="24"/>
+          <w:szCs w:val="24"/>
+        </w:rPr>
+        <w:t>N</w:t>
+      </w:r>
+      <w:r>
+        <w:rPr>
+          <w:rFonts w:ascii="华文楷体" w:eastAsia="华文楷体" w:hAnsi="华文楷体" w:hint="eastAsia"/>
+          <w:sz w:val="24"/>
+          <w:szCs w:val="24"/>
+        </w:rPr>
+        <w:t>：N的映射关系。</w:t>
+      </w:r>
+      <w:r>
+        <w:rPr>
+          <w:rFonts w:ascii="华文楷体" w:eastAsia="华文楷体" w:hAnsi="华文楷体" w:hint="eastAsia"/>
+          <w:sz w:val="24"/>
+          <w:szCs w:val="24"/>
+        </w:rPr>
+        <w:t>此处的“</w:t>
+      </w:r>
+      <w:r>
+        <w:rPr>
+          <w:rFonts w:ascii="华文楷体" w:eastAsia="华文楷体" w:hAnsi="华文楷体" w:hint="eastAsia"/>
+          <w:sz w:val="24"/>
+          <w:szCs w:val="24"/>
+        </w:rPr>
+        <w:t>评分项目间映射明细信息</w:t>
+      </w:r>
+      <w:r>
+        <w:rPr>
+          <w:rFonts w:ascii="华文楷体" w:eastAsia="华文楷体" w:hAnsi="华文楷体" w:hint="eastAsia"/>
+          <w:sz w:val="24"/>
+          <w:szCs w:val="24"/>
+        </w:rPr>
+        <w:t>”主要是</w:t>
+      </w:r>
+      <w:r>
+        <w:rPr>
+          <w:rFonts w:ascii="华文楷体" w:eastAsia="华文楷体" w:hAnsi="华文楷体" w:hint="eastAsia"/>
+          <w:sz w:val="24"/>
+          <w:szCs w:val="24"/>
+        </w:rPr>
+        <w:t>针对评分模板和其中各个评分模块来建立</w:t>
+      </w:r>
+      <w:r>
+        <w:rPr>
+          <w:rFonts w:ascii="华文楷体" w:eastAsia="华文楷体" w:hAnsi="华文楷体" w:hint="eastAsia"/>
+          <w:sz w:val="24"/>
+          <w:szCs w:val="24"/>
+        </w:rPr>
+        <w:t>映射关系，应包含如下信息：</w:t>
       </w:r>
     </w:p>
     <w:p>
@@ -2113,7 +2483,7 @@
           <w:sz w:val="24"/>
           <w:szCs w:val="24"/>
         </w:rPr>
-        <w:t>评分项目编号</w:t>
+        <w:t>评分模板</w:t>
       </w:r>
       <w:r>
         <w:rPr>
@@ -2122,7 +2492,7 @@
           <w:sz w:val="24"/>
           <w:szCs w:val="24"/>
         </w:rPr>
-        <w:t>（为某评分模板或某评分模块）</w:t>
+        <w:t>标识</w:t>
       </w:r>
     </w:p>
     <w:p>
@@ -2147,16 +2517,7 @@
           <w:sz w:val="24"/>
           <w:szCs w:val="24"/>
         </w:rPr>
-        <w:t>评分子项目编号</w:t>
-      </w:r>
-      <w:r>
-        <w:rPr>
-          <w:rFonts w:ascii="华文楷体" w:eastAsia="华文楷体" w:hAnsi="华文楷体" w:hint="eastAsia"/>
-          <w:color w:val="00B0F0"/>
-          <w:sz w:val="24"/>
-          <w:szCs w:val="24"/>
-        </w:rPr>
-        <w:t>（针对评分模板为评分模块、评分标准；针对评分模块为评分标准）</w:t>
+        <w:t>评分模块标识</w:t>
       </w:r>
     </w:p>
     <w:p>
@@ -2181,24 +2542,17 @@
           <w:sz w:val="24"/>
           <w:szCs w:val="24"/>
         </w:rPr>
-        <w:t>评分子项目占当前评分项目的权重</w:t>
-      </w:r>
-    </w:p>
-    <w:p>
-      <w:pPr>
-        <w:pStyle w:val="a5"/>
-        <w:numPr>
-          <w:ilvl w:val="0"/>
-          <w:numId w:val="22"/>
-        </w:numPr>
-        <w:ind w:firstLineChars="0"/>
-        <w:rPr>
-          <w:rFonts w:ascii="华文楷体" w:eastAsia="华文楷体" w:hAnsi="华文楷体"/>
+        <w:t>评分模块</w:t>
+      </w:r>
+      <w:r>
+        <w:rPr>
+          <w:rFonts w:ascii="华文楷体" w:eastAsia="华文楷体" w:hAnsi="华文楷体" w:hint="eastAsia"/>
           <w:color w:val="00B0F0"/>
           <w:sz w:val="24"/>
           <w:szCs w:val="24"/>
         </w:rPr>
-      </w:pPr>
+        <w:t>目占</w:t>
+      </w:r>
       <w:r>
         <w:rPr>
           <w:rFonts w:ascii="华文楷体" w:eastAsia="华文楷体" w:hAnsi="华文楷体" w:hint="eastAsia"/>
@@ -2206,24 +2560,17 @@
           <w:sz w:val="24"/>
           <w:szCs w:val="24"/>
         </w:rPr>
-        <w:t>最近一次修改用户编号、最近一次修改时间</w:t>
-      </w:r>
-    </w:p>
-    <w:p>
-      <w:pPr>
-        <w:pStyle w:val="a5"/>
-        <w:numPr>
-          <w:ilvl w:val="0"/>
-          <w:numId w:val="22"/>
-        </w:numPr>
-        <w:ind w:firstLineChars="0"/>
-        <w:rPr>
-          <w:rFonts w:ascii="华文楷体" w:eastAsia="华文楷体" w:hAnsi="华文楷体"/>
+        <w:t>评分模板</w:t>
+      </w:r>
+      <w:r>
+        <w:rPr>
+          <w:rFonts w:ascii="华文楷体" w:eastAsia="华文楷体" w:hAnsi="华文楷体" w:hint="eastAsia"/>
           <w:color w:val="00B0F0"/>
           <w:sz w:val="24"/>
           <w:szCs w:val="24"/>
         </w:rPr>
-      </w:pPr>
+        <w:t>的权重</w:t>
+      </w:r>
       <w:r>
         <w:rPr>
           <w:rFonts w:ascii="华文楷体" w:eastAsia="华文楷体" w:hAnsi="华文楷体" w:hint="eastAsia"/>
@@ -2231,7 +2578,7 @@
           <w:sz w:val="24"/>
           <w:szCs w:val="24"/>
         </w:rPr>
-        <w:t>是否删除</w:t>
+        <w:t>比例</w:t>
       </w:r>
     </w:p>
     <w:p>
@@ -2490,6 +2837,7 @@
         <w:rPr>
           <w:rFonts w:ascii="华文楷体" w:eastAsia="华文楷体" w:hAnsi="华文楷体" w:hint="eastAsia"/>
         </w:rPr>
+        <w:lastRenderedPageBreak/>
         <w:t>修改</w:t>
       </w:r>
       <w:r>
@@ -2543,16 +2891,7 @@
           <w:sz w:val="24"/>
           <w:szCs w:val="24"/>
         </w:rPr>
-        <w:t>基本信</w:t>
-      </w:r>
-      <w:r>
-        <w:rPr>
-          <w:rFonts w:ascii="华文楷体" w:eastAsia="华文楷体" w:hAnsi="华文楷体" w:hint="eastAsia"/>
-          <w:sz w:val="24"/>
-          <w:szCs w:val="24"/>
-        </w:rPr>
-        <w:lastRenderedPageBreak/>
-        <w:t>息</w:t>
+        <w:t>基本信息</w:t>
       </w:r>
       <w:r>
         <w:rPr>
@@ -3142,7 +3481,16 @@
           <w:sz w:val="24"/>
           <w:szCs w:val="24"/>
         </w:rPr>
-        <w:t>然后对其执行删除操作</w:t>
+        <w:t>然后对其执行删除</w:t>
+      </w:r>
+      <w:r>
+        <w:rPr>
+          <w:rFonts w:ascii="华文楷体" w:eastAsia="华文楷体" w:hAnsi="华文楷体" w:hint="eastAsia"/>
+          <w:sz w:val="24"/>
+          <w:szCs w:val="24"/>
+        </w:rPr>
+        <w:lastRenderedPageBreak/>
+        <w:t>操作</w:t>
       </w:r>
       <w:r>
         <w:rPr>
@@ -3191,16 +3539,7 @@
           <w:sz w:val="24"/>
           <w:szCs w:val="24"/>
         </w:rPr>
-        <w:t>检测该评分项目下属中是否有映射的评分子项目，</w:t>
-      </w:r>
-      <w:r>
-        <w:rPr>
-          <w:rFonts w:ascii="华文楷体" w:eastAsia="华文楷体" w:hAnsi="华文楷体" w:hint="eastAsia"/>
-          <w:sz w:val="24"/>
-          <w:szCs w:val="24"/>
-        </w:rPr>
-        <w:lastRenderedPageBreak/>
-        <w:t>如果有的则先要删除这些映射关系，然后再删除该评分项目的基本信息。</w:t>
+        <w:t>检测该评分项目下属中是否有映射的评分子项目，如果有的则先要删除这些映射关系，然后再删除该评分项目的基本信息。</w:t>
       </w:r>
     </w:p>
     <w:p>
@@ -3443,135 +3782,7 @@
           <w:sz w:val="24"/>
           <w:szCs w:val="24"/>
         </w:rPr>
-        <w:t>影响，</w:t>
-      </w:r>
-      <w:r>
-        <w:rPr>
-          <w:rFonts w:ascii="华文楷体" w:eastAsia="华文楷体" w:hAnsi="华文楷体" w:hint="eastAsia"/>
-          <w:sz w:val="24"/>
-          <w:szCs w:val="24"/>
-        </w:rPr>
-        <w:t>只是在保存当前的评分项目时会再次检测其中</w:t>
-      </w:r>
-      <w:r>
-        <w:rPr>
-          <w:rFonts w:ascii="华文楷体" w:eastAsia="华文楷体" w:hAnsi="华文楷体" w:hint="eastAsia"/>
-          <w:sz w:val="24"/>
-          <w:szCs w:val="24"/>
-        </w:rPr>
-        <w:t>各</w:t>
-      </w:r>
-      <w:r>
-        <w:rPr>
-          <w:rFonts w:ascii="华文楷体" w:eastAsia="华文楷体" w:hAnsi="华文楷体" w:hint="eastAsia"/>
-          <w:sz w:val="24"/>
-          <w:szCs w:val="24"/>
-        </w:rPr>
-        <w:t>评分子项目</w:t>
-      </w:r>
-      <w:r>
-        <w:rPr>
-          <w:rFonts w:ascii="华文楷体" w:eastAsia="华文楷体" w:hAnsi="华文楷体" w:hint="eastAsia"/>
-          <w:sz w:val="24"/>
-          <w:szCs w:val="24"/>
-        </w:rPr>
-        <w:t>的</w:t>
-      </w:r>
-      <w:r>
-        <w:rPr>
-          <w:rFonts w:ascii="华文楷体" w:eastAsia="华文楷体" w:hAnsi="华文楷体" w:hint="eastAsia"/>
-          <w:sz w:val="24"/>
-          <w:szCs w:val="24"/>
-        </w:rPr>
-        <w:t>权重参数是否符合要求</w:t>
-      </w:r>
-      <w:r>
-        <w:rPr>
-          <w:rFonts w:ascii="华文楷体" w:eastAsia="华文楷体" w:hAnsi="华文楷体" w:hint="eastAsia"/>
-          <w:sz w:val="24"/>
-          <w:szCs w:val="24"/>
-        </w:rPr>
-        <w:t>。即</w:t>
-      </w:r>
-      <w:r>
-        <w:rPr>
-          <w:rFonts w:ascii="华文楷体" w:eastAsia="华文楷体" w:hAnsi="华文楷体" w:hint="eastAsia"/>
-          <w:sz w:val="24"/>
-          <w:szCs w:val="24"/>
-        </w:rPr>
-        <w:t>在删除映射信息的同时，</w:t>
-      </w:r>
-      <w:r>
-        <w:rPr>
-          <w:rFonts w:ascii="华文楷体" w:eastAsia="华文楷体" w:hAnsi="华文楷体" w:hint="eastAsia"/>
-          <w:sz w:val="24"/>
-          <w:szCs w:val="24"/>
-        </w:rPr>
-        <w:t>往往</w:t>
-      </w:r>
-      <w:r>
-        <w:rPr>
-          <w:rFonts w:ascii="华文楷体" w:eastAsia="华文楷体" w:hAnsi="华文楷体" w:hint="eastAsia"/>
-          <w:sz w:val="24"/>
-          <w:szCs w:val="24"/>
-        </w:rPr>
-        <w:t>要伴随着</w:t>
-      </w:r>
-      <w:r>
-        <w:rPr>
-          <w:rFonts w:ascii="华文楷体" w:eastAsia="华文楷体" w:hAnsi="华文楷体" w:hint="eastAsia"/>
-          <w:sz w:val="24"/>
-          <w:szCs w:val="24"/>
-        </w:rPr>
-        <w:t>去修改</w:t>
-      </w:r>
-      <w:r>
-        <w:rPr>
-          <w:rFonts w:ascii="华文楷体" w:eastAsia="华文楷体" w:hAnsi="华文楷体" w:hint="eastAsia"/>
-          <w:sz w:val="24"/>
-          <w:szCs w:val="24"/>
-        </w:rPr>
-        <w:t>剩余</w:t>
-      </w:r>
-      <w:r>
-        <w:rPr>
-          <w:rFonts w:ascii="华文楷体" w:eastAsia="华文楷体" w:hAnsi="华文楷体" w:hint="eastAsia"/>
-          <w:sz w:val="24"/>
-          <w:szCs w:val="24"/>
-        </w:rPr>
-        <w:t>评分</w:t>
-      </w:r>
-      <w:r>
-        <w:rPr>
-          <w:rFonts w:ascii="华文楷体" w:eastAsia="华文楷体" w:hAnsi="华文楷体" w:hint="eastAsia"/>
-          <w:sz w:val="24"/>
-          <w:szCs w:val="24"/>
-        </w:rPr>
-        <w:t>子项目</w:t>
-      </w:r>
-      <w:r>
-        <w:rPr>
-          <w:rFonts w:ascii="华文楷体" w:eastAsia="华文楷体" w:hAnsi="华文楷体" w:hint="eastAsia"/>
-          <w:sz w:val="24"/>
-          <w:szCs w:val="24"/>
-        </w:rPr>
-        <w:t>的</w:t>
-      </w:r>
-      <w:r>
-        <w:rPr>
-          <w:rFonts w:ascii="华文楷体" w:eastAsia="华文楷体" w:hAnsi="华文楷体" w:hint="eastAsia"/>
-          <w:sz w:val="24"/>
-          <w:szCs w:val="24"/>
-        </w:rPr>
-        <w:t>权重</w:t>
-      </w:r>
-      <w:r>
-        <w:rPr>
-          <w:rFonts w:ascii="华文楷体" w:eastAsia="华文楷体" w:hAnsi="华文楷体" w:hint="eastAsia"/>
-          <w:sz w:val="24"/>
-          <w:szCs w:val="24"/>
-        </w:rPr>
-        <w:t>参数</w:t>
+        <w:t>影响</w:t>
       </w:r>
       <w:r>
         <w:rPr>
@@ -3775,50 +3986,26 @@
         </w:numPr>
         <w:ind w:firstLineChars="0"/>
         <w:rPr>
-          <w:rFonts w:ascii="华文楷体" w:eastAsia="华文楷体" w:hAnsi="华文楷体"/>
-          <w:sz w:val="24"/>
-          <w:szCs w:val="24"/>
-        </w:rPr>
-      </w:pPr>
-      <w:r>
-        <w:rPr>
-          <w:rFonts w:ascii="华文楷体" w:eastAsia="华文楷体" w:hAnsi="华文楷体" w:hint="eastAsia"/>
-          <w:sz w:val="24"/>
-          <w:szCs w:val="24"/>
-        </w:rPr>
-        <w:t>评分模板是由</w:t>
-      </w:r>
-      <w:r>
-        <w:rPr>
-          <w:rFonts w:ascii="华文楷体" w:eastAsia="华文楷体" w:hAnsi="华文楷体" w:hint="eastAsia"/>
-          <w:sz w:val="24"/>
-          <w:szCs w:val="24"/>
-        </w:rPr>
-        <w:t>各个评分模块或具体评分标准组成的</w:t>
-      </w:r>
-      <w:r>
-        <w:rPr>
-          <w:rFonts w:ascii="华文楷体" w:eastAsia="华文楷体" w:hAnsi="华文楷体" w:hint="eastAsia"/>
-          <w:sz w:val="24"/>
-          <w:szCs w:val="24"/>
-        </w:rPr>
-        <w:t>（1：N）</w:t>
-      </w:r>
-      <w:r>
-        <w:rPr>
-          <w:rFonts w:ascii="华文楷体" w:eastAsia="华文楷体" w:hAnsi="华文楷体" w:hint="eastAsia"/>
-          <w:sz w:val="24"/>
-          <w:szCs w:val="24"/>
-        </w:rPr>
-        <w:t>，</w:t>
-      </w:r>
-      <w:r>
-        <w:rPr>
-          <w:rFonts w:ascii="华文楷体" w:eastAsia="华文楷体" w:hAnsi="华文楷体" w:hint="eastAsia"/>
-          <w:sz w:val="24"/>
-          <w:szCs w:val="24"/>
-        </w:rPr>
-        <w:t>即一个评分模</w:t>
+          <w:rFonts w:ascii="华文楷体" w:eastAsia="华文楷体" w:hAnsi="华文楷体" w:hint="eastAsia"/>
+          <w:sz w:val="24"/>
+          <w:szCs w:val="24"/>
+        </w:rPr>
+      </w:pPr>
+      <w:r>
+        <w:rPr>
+          <w:rFonts w:ascii="华文楷体" w:eastAsia="华文楷体" w:hAnsi="华文楷体" w:hint="eastAsia"/>
+          <w:sz w:val="24"/>
+          <w:szCs w:val="24"/>
+        </w:rPr>
+        <w:t xml:space="preserve">涉及到评分标准的具体模块有很多，诸如：售后管理、商户管理 - </w:t>
+      </w:r>
+      <w:r>
+        <w:rPr>
+          <w:rFonts w:ascii="华文楷体" w:eastAsia="华文楷体" w:hAnsi="华文楷体" w:hint="eastAsia"/>
+          <w:sz w:val="24"/>
+          <w:szCs w:val="24"/>
+        </w:rPr>
+        <w:t>日常管理</w:t>
       </w:r>
       <w:r>
         <w:rPr>
@@ -3827,127 +4014,61 @@
           <w:szCs w:val="24"/>
         </w:rPr>
         <w:lastRenderedPageBreak/>
-        <w:t>板中不仅可以包含评分模块，还可以包含具体的评分标准</w:t>
-      </w:r>
-      <w:r>
-        <w:rPr>
-          <w:rFonts w:ascii="华文楷体" w:eastAsia="华文楷体" w:hAnsi="华文楷体" w:hint="eastAsia"/>
-          <w:sz w:val="24"/>
-          <w:szCs w:val="24"/>
-        </w:rPr>
-        <w:t>。</w:t>
-      </w:r>
-      <w:r>
-        <w:rPr>
-          <w:rFonts w:ascii="华文楷体" w:eastAsia="华文楷体" w:hAnsi="华文楷体" w:hint="eastAsia"/>
-          <w:sz w:val="24"/>
-          <w:szCs w:val="24"/>
-        </w:rPr>
-        <w:t>此时</w:t>
-      </w:r>
-      <w:r>
-        <w:rPr>
-          <w:rFonts w:ascii="华文楷体" w:eastAsia="华文楷体" w:hAnsi="华文楷体" w:hint="eastAsia"/>
-          <w:sz w:val="24"/>
-          <w:szCs w:val="24"/>
-        </w:rPr>
-        <w:t>其中的</w:t>
-      </w:r>
-      <w:r>
-        <w:rPr>
-          <w:rFonts w:ascii="华文楷体" w:eastAsia="华文楷体" w:hAnsi="华文楷体" w:hint="eastAsia"/>
-          <w:sz w:val="24"/>
-          <w:szCs w:val="24"/>
-        </w:rPr>
-        <w:t>评分模块完全可以</w:t>
-      </w:r>
-      <w:r>
-        <w:rPr>
-          <w:rFonts w:ascii="华文楷体" w:eastAsia="华文楷体" w:hAnsi="华文楷体" w:hint="eastAsia"/>
-          <w:sz w:val="24"/>
-          <w:szCs w:val="24"/>
-        </w:rPr>
-        <w:t>看作</w:t>
-      </w:r>
-      <w:r>
-        <w:rPr>
-          <w:rFonts w:ascii="华文楷体" w:eastAsia="华文楷体" w:hAnsi="华文楷体" w:hint="eastAsia"/>
-          <w:sz w:val="24"/>
-          <w:szCs w:val="24"/>
-        </w:rPr>
-        <w:t>是</w:t>
-      </w:r>
-      <w:r>
-        <w:rPr>
-          <w:rFonts w:ascii="华文楷体" w:eastAsia="华文楷体" w:hAnsi="华文楷体" w:hint="eastAsia"/>
-          <w:sz w:val="24"/>
-          <w:szCs w:val="24"/>
-        </w:rPr>
-        <w:t>一个大的评分标准</w:t>
-      </w:r>
-      <w:r>
-        <w:rPr>
-          <w:rFonts w:ascii="华文楷体" w:eastAsia="华文楷体" w:hAnsi="华文楷体" w:hint="eastAsia"/>
-          <w:sz w:val="24"/>
-          <w:szCs w:val="24"/>
-        </w:rPr>
-        <w:t>，在评分模板</w:t>
-      </w:r>
-      <w:r>
-        <w:rPr>
-          <w:rFonts w:ascii="华文楷体" w:eastAsia="华文楷体" w:hAnsi="华文楷体" w:hint="eastAsia"/>
-          <w:sz w:val="24"/>
-          <w:szCs w:val="24"/>
-        </w:rPr>
-        <w:t>明细中</w:t>
-      </w:r>
-      <w:r>
-        <w:rPr>
-          <w:rFonts w:ascii="华文楷体" w:eastAsia="华文楷体" w:hAnsi="华文楷体" w:hint="eastAsia"/>
-          <w:sz w:val="24"/>
-          <w:szCs w:val="24"/>
-        </w:rPr>
-        <w:t>会记录评分模板和各评分模块、标准的对应关系，</w:t>
-      </w:r>
-      <w:r>
-        <w:rPr>
-          <w:rFonts w:ascii="华文楷体" w:eastAsia="华文楷体" w:hAnsi="华文楷体" w:hint="eastAsia"/>
-          <w:sz w:val="24"/>
-          <w:szCs w:val="24"/>
-        </w:rPr>
-        <w:t>包括</w:t>
-      </w:r>
-      <w:r>
-        <w:rPr>
-          <w:rFonts w:ascii="华文楷体" w:eastAsia="华文楷体" w:hAnsi="华文楷体" w:hint="eastAsia"/>
-          <w:sz w:val="24"/>
-          <w:szCs w:val="24"/>
-        </w:rPr>
-        <w:t>各评分模块、标准</w:t>
-      </w:r>
-      <w:r>
-        <w:rPr>
-          <w:rFonts w:ascii="华文楷体" w:eastAsia="华文楷体" w:hAnsi="华文楷体" w:hint="eastAsia"/>
-          <w:sz w:val="24"/>
-          <w:szCs w:val="24"/>
-        </w:rPr>
-        <w:t>占</w:t>
-      </w:r>
-      <w:r>
-        <w:rPr>
-          <w:rFonts w:ascii="华文楷体" w:eastAsia="华文楷体" w:hAnsi="华文楷体" w:hint="eastAsia"/>
-          <w:sz w:val="24"/>
-          <w:szCs w:val="24"/>
-        </w:rPr>
-        <w:t>评分</w:t>
-      </w:r>
-      <w:r>
-        <w:rPr>
-          <w:rFonts w:ascii="华文楷体" w:eastAsia="华文楷体" w:hAnsi="华文楷体" w:hint="eastAsia"/>
-          <w:sz w:val="24"/>
-          <w:szCs w:val="24"/>
-        </w:rPr>
-        <w:t>模板的权重。</w:t>
+        <w:t>等，其评分匹配关系如下：</w:t>
+      </w:r>
+    </w:p>
+    <w:p>
+      <w:pPr>
+        <w:pStyle w:val="a5"/>
+        <w:numPr>
+          <w:ilvl w:val="0"/>
+          <w:numId w:val="26"/>
+        </w:numPr>
+        <w:ind w:left="709" w:firstLineChars="0" w:hanging="283"/>
+        <w:rPr>
+          <w:rFonts w:ascii="华文楷体" w:eastAsia="华文楷体" w:hAnsi="华文楷体" w:hint="eastAsia"/>
+          <w:sz w:val="24"/>
+          <w:szCs w:val="24"/>
+        </w:rPr>
+      </w:pPr>
+      <w:r>
+        <w:rPr>
+          <w:rFonts w:ascii="华文楷体" w:eastAsia="华文楷体" w:hAnsi="华文楷体" w:hint="eastAsia"/>
+          <w:sz w:val="24"/>
+          <w:szCs w:val="24"/>
+        </w:rPr>
+        <w:t>在某评分模板中</w:t>
+      </w:r>
+      <w:r>
+        <w:rPr>
+          <w:rFonts w:ascii="华文楷体" w:eastAsia="华文楷体" w:hAnsi="华文楷体" w:hint="eastAsia"/>
+          <w:sz w:val="24"/>
+          <w:szCs w:val="24"/>
+        </w:rPr>
+        <w:t>，其下级是各个评分模块，而各个评分模块是通过配置具体权重来表示其在当前所属评分模板中所占的比例。</w:t>
+      </w:r>
+    </w:p>
+    <w:p>
+      <w:pPr>
+        <w:pStyle w:val="a5"/>
+        <w:numPr>
+          <w:ilvl w:val="0"/>
+          <w:numId w:val="26"/>
+        </w:numPr>
+        <w:ind w:left="709" w:firstLineChars="0" w:hanging="283"/>
+        <w:rPr>
+          <w:rFonts w:ascii="华文楷体" w:eastAsia="华文楷体" w:hAnsi="华文楷体" w:hint="eastAsia"/>
+          <w:sz w:val="24"/>
+          <w:szCs w:val="24"/>
+        </w:rPr>
+      </w:pPr>
+      <w:r>
+        <w:rPr>
+          <w:rFonts w:ascii="华文楷体" w:eastAsia="华文楷体" w:hAnsi="华文楷体" w:hint="eastAsia"/>
+          <w:sz w:val="24"/>
+          <w:szCs w:val="24"/>
+        </w:rPr>
+        <w:t>在某评分模块中，其下级是各个评分条款， 而各个评分条款是通过直接配置其分数来表示其在当前所属评分模块中所占的比例（当前评分模块的总分默认为百分制）。</w:t>
       </w:r>
     </w:p>
     <w:p>
@@ -3970,39 +4091,47 @@
           <w:sz w:val="24"/>
           <w:szCs w:val="24"/>
         </w:rPr>
-        <w:t>评分模块</w:t>
-      </w:r>
-      <w:r>
-        <w:rPr>
-          <w:rFonts w:ascii="华文楷体" w:eastAsia="华文楷体" w:hAnsi="华文楷体" w:hint="eastAsia"/>
-          <w:sz w:val="24"/>
-          <w:szCs w:val="24"/>
-        </w:rPr>
-        <w:t>是由各个具体评分标准组成的</w:t>
-      </w:r>
-      <w:r>
-        <w:rPr>
-          <w:rFonts w:ascii="华文楷体" w:eastAsia="华文楷体" w:hAnsi="华文楷体" w:hint="eastAsia"/>
-          <w:sz w:val="24"/>
-          <w:szCs w:val="24"/>
-        </w:rPr>
-        <w:t>（1：N）</w:t>
-      </w:r>
-      <w:r>
-        <w:rPr>
-          <w:rFonts w:ascii="华文楷体" w:eastAsia="华文楷体" w:hAnsi="华文楷体" w:hint="eastAsia"/>
-          <w:sz w:val="24"/>
-          <w:szCs w:val="24"/>
-        </w:rPr>
-        <w:t>，在评分模块明细中</w:t>
-      </w:r>
-      <w:r>
-        <w:rPr>
-          <w:rFonts w:ascii="华文楷体" w:eastAsia="华文楷体" w:hAnsi="华文楷体" w:hint="eastAsia"/>
-          <w:sz w:val="24"/>
-          <w:szCs w:val="24"/>
-        </w:rPr>
-        <w:t>会记录评分模块和各评分标准的对应关系，包括各评分标准占评分模块的权重。</w:t>
+        <w:t>在综合评价所涉及的查询报表中，可以选择要</w:t>
+      </w:r>
+      <w:r>
+        <w:rPr>
+          <w:rFonts w:ascii="华文楷体" w:eastAsia="华文楷体" w:hAnsi="华文楷体" w:hint="eastAsia"/>
+          <w:sz w:val="24"/>
+          <w:szCs w:val="24"/>
+        </w:rPr>
+        <w:t>套用的评分模板，然后再按照该评分模板中规定检索的各项评分</w:t>
+      </w:r>
+      <w:r>
+        <w:rPr>
+          <w:rFonts w:ascii="华文楷体" w:eastAsia="华文楷体" w:hAnsi="华文楷体" w:hint="eastAsia"/>
+          <w:sz w:val="24"/>
+          <w:szCs w:val="24"/>
+        </w:rPr>
+        <w:t>条款来</w:t>
+      </w:r>
+      <w:r>
+        <w:rPr>
+          <w:rFonts w:ascii="华文楷体" w:eastAsia="华文楷体" w:hAnsi="华文楷体" w:hint="eastAsia"/>
+          <w:sz w:val="24"/>
+          <w:szCs w:val="24"/>
+        </w:rPr>
+        <w:t>检索</w:t>
+      </w:r>
+      <w:r>
+        <w:rPr>
+          <w:rFonts w:ascii="华文楷体" w:eastAsia="华文楷体" w:hAnsi="华文楷体" w:hint="eastAsia"/>
+          <w:sz w:val="24"/>
+          <w:szCs w:val="24"/>
+        </w:rPr>
+        <w:t>对应的</w:t>
+      </w:r>
+      <w:r>
+        <w:rPr>
+          <w:rFonts w:ascii="华文楷体" w:eastAsia="华文楷体" w:hAnsi="华文楷体" w:hint="eastAsia"/>
+          <w:sz w:val="24"/>
+          <w:szCs w:val="24"/>
+        </w:rPr>
+        <w:t>系统数据，从而实现对商户评价结果的汇总、分析。</w:t>
       </w:r>
     </w:p>
     <w:p>
@@ -4025,53 +4154,7 @@
           <w:sz w:val="24"/>
           <w:szCs w:val="24"/>
         </w:rPr>
-        <w:t>涉及到评分标准的具体模块有很多，诸如：售后管理、商户管理 - 日常管理等。各模块的具体评分标准会涉及到很多细则，这些细则及其所占权重都是可以在综合评价模块中进行维护的，该标准需要由具体的用户来维护，当评分标准有变化时，就需要由上级来授权。</w:t>
-      </w:r>
-    </w:p>
-    <w:p>
-      <w:pPr>
-        <w:pStyle w:val="a5"/>
-        <w:numPr>
-          <w:ilvl w:val="0"/>
-          <w:numId w:val="3"/>
-        </w:numPr>
-        <w:ind w:firstLineChars="0"/>
-        <w:rPr>
-          <w:rFonts w:ascii="华文楷体" w:eastAsia="华文楷体" w:hAnsi="华文楷体"/>
-          <w:sz w:val="24"/>
-          <w:szCs w:val="24"/>
-        </w:rPr>
-      </w:pPr>
-      <w:r>
-        <w:rPr>
-          <w:rFonts w:ascii="华文楷体" w:eastAsia="华文楷体" w:hAnsi="华文楷体" w:hint="eastAsia"/>
-          <w:sz w:val="24"/>
-          <w:szCs w:val="24"/>
-        </w:rPr>
-        <w:t>在综合评价所涉及的查询报表中，可以选择要显示的各个评分项目，进而体现在报表中！</w:t>
-      </w:r>
-    </w:p>
-    <w:p>
-      <w:pPr>
-        <w:pStyle w:val="a5"/>
-        <w:numPr>
-          <w:ilvl w:val="0"/>
-          <w:numId w:val="3"/>
-        </w:numPr>
-        <w:ind w:firstLineChars="0"/>
-        <w:rPr>
-          <w:rFonts w:ascii="华文楷体" w:eastAsia="华文楷体" w:hAnsi="华文楷体"/>
-          <w:sz w:val="24"/>
-          <w:szCs w:val="24"/>
-        </w:rPr>
-      </w:pPr>
-      <w:r>
-        <w:rPr>
-          <w:rFonts w:ascii="华文楷体" w:eastAsia="华文楷体" w:hAnsi="华文楷体" w:hint="eastAsia"/>
-          <w:sz w:val="24"/>
-          <w:szCs w:val="24"/>
-        </w:rPr>
-        <w:t>现有模块中，涉及评分标准的如下：</w:t>
+        <w:t>在现有模块中，涉及评分的系统数据如下：</w:t>
       </w:r>
       <w:r>
         <w:rPr>
@@ -4102,7 +4185,15 @@
           <w:sz w:val="24"/>
           <w:szCs w:val="24"/>
         </w:rPr>
-        <w:t>营业员管理: 日常巡查，针对营业员的评分，间接影响到对商户的评价。</w:t>
+        <w:t>营业员日常表现记录：通过日常巡查，对营业员表现进行</w:t>
+      </w:r>
+      <w:r>
+        <w:rPr>
+          <w:rFonts w:ascii="华文楷体" w:eastAsia="华文楷体" w:hAnsi="华文楷体" w:hint="eastAsia"/>
+          <w:sz w:val="24"/>
+          <w:szCs w:val="24"/>
+        </w:rPr>
+        <w:t>评分，间接影响到对商户的评价。</w:t>
       </w:r>
     </w:p>
     <w:p>
@@ -4125,7 +4216,31 @@
           <w:sz w:val="24"/>
           <w:szCs w:val="24"/>
         </w:rPr>
-        <w:t>商户管理：日常巡查，针对商铺的评分，直接影响到对商户的评价。</w:t>
+        <w:t>商户日常表现记录：通过日常巡查，</w:t>
+      </w:r>
+      <w:r>
+        <w:rPr>
+          <w:rFonts w:ascii="华文楷体" w:eastAsia="华文楷体" w:hAnsi="华文楷体" w:hint="eastAsia"/>
+          <w:sz w:val="24"/>
+          <w:szCs w:val="24"/>
+        </w:rPr>
+        <w:t>对商铺</w:t>
+      </w:r>
+      <w:r>
+        <w:rPr>
+          <w:rFonts w:ascii="华文楷体" w:eastAsia="华文楷体" w:hAnsi="华文楷体" w:hint="eastAsia"/>
+          <w:sz w:val="24"/>
+          <w:szCs w:val="24"/>
+        </w:rPr>
+        <w:t>表现进行评分，简介</w:t>
+      </w:r>
+      <w:r>
+        <w:rPr>
+          <w:rFonts w:ascii="华文楷体" w:eastAsia="华文楷体" w:hAnsi="华文楷体" w:hint="eastAsia"/>
+          <w:sz w:val="24"/>
+          <w:szCs w:val="24"/>
+        </w:rPr>
+        <w:t>影响到对商户的评价。</w:t>
       </w:r>
     </w:p>
     <w:p>
@@ -4335,6 +4450,95 @@
     </w:lvl>
   </w:abstractNum>
   <w:abstractNum w:abstractNumId="1">
+    <w:nsid w:val="025B06BD"/>
+    <w:multiLevelType w:val="hybridMultilevel"/>
+    <w:tmpl w:val="0E040B06"/>
+    <w:lvl w:ilvl="0" w:tplc="B5C82E20">
+      <w:start w:val="1"/>
+      <w:numFmt w:val="upperRoman"/>
+      <w:lvlText w:val="%1."/>
+      <w:lvlJc w:val="left"/>
+      <w:pPr>
+        <w:ind w:left="1080" w:hanging="720"/>
+      </w:pPr>
+      <w:rPr>
+        <w:rFonts w:hint="default"/>
+      </w:rPr>
+    </w:lvl>
+    <w:lvl w:ilvl="1" w:tplc="04090019" w:tentative="1">
+      <w:start w:val="1"/>
+      <w:numFmt w:val="lowerLetter"/>
+      <w:lvlText w:val="%2)"/>
+      <w:lvlJc w:val="left"/>
+      <w:pPr>
+        <w:ind w:left="1200" w:hanging="420"/>
+      </w:pPr>
+    </w:lvl>
+    <w:lvl w:ilvl="2" w:tplc="0409001B" w:tentative="1">
+      <w:start w:val="1"/>
+      <w:numFmt w:val="lowerRoman"/>
+      <w:lvlText w:val="%3."/>
+      <w:lvlJc w:val="right"/>
+      <w:pPr>
+        <w:ind w:left="1620" w:hanging="420"/>
+      </w:pPr>
+    </w:lvl>
+    <w:lvl w:ilvl="3" w:tplc="0409000F" w:tentative="1">
+      <w:start w:val="1"/>
+      <w:numFmt w:val="decimal"/>
+      <w:lvlText w:val="%4."/>
+      <w:lvlJc w:val="left"/>
+      <w:pPr>
+        <w:ind w:left="2040" w:hanging="420"/>
+      </w:pPr>
+    </w:lvl>
+    <w:lvl w:ilvl="4" w:tplc="04090019" w:tentative="1">
+      <w:start w:val="1"/>
+      <w:numFmt w:val="lowerLetter"/>
+      <w:lvlText w:val="%5)"/>
+      <w:lvlJc w:val="left"/>
+      <w:pPr>
+        <w:ind w:left="2460" w:hanging="420"/>
+      </w:pPr>
+    </w:lvl>
+    <w:lvl w:ilvl="5" w:tplc="0409001B" w:tentative="1">
+      <w:start w:val="1"/>
+      <w:numFmt w:val="lowerRoman"/>
+      <w:lvlText w:val="%6."/>
+      <w:lvlJc w:val="right"/>
+      <w:pPr>
+        <w:ind w:left="2880" w:hanging="420"/>
+      </w:pPr>
+    </w:lvl>
+    <w:lvl w:ilvl="6" w:tplc="0409000F" w:tentative="1">
+      <w:start w:val="1"/>
+      <w:numFmt w:val="decimal"/>
+      <w:lvlText w:val="%7."/>
+      <w:lvlJc w:val="left"/>
+      <w:pPr>
+        <w:ind w:left="3300" w:hanging="420"/>
+      </w:pPr>
+    </w:lvl>
+    <w:lvl w:ilvl="7" w:tplc="04090019" w:tentative="1">
+      <w:start w:val="1"/>
+      <w:numFmt w:val="lowerLetter"/>
+      <w:lvlText w:val="%8)"/>
+      <w:lvlJc w:val="left"/>
+      <w:pPr>
+        <w:ind w:left="3720" w:hanging="420"/>
+      </w:pPr>
+    </w:lvl>
+    <w:lvl w:ilvl="8" w:tplc="0409001B" w:tentative="1">
+      <w:start w:val="1"/>
+      <w:numFmt w:val="lowerRoman"/>
+      <w:lvlText w:val="%9."/>
+      <w:lvlJc w:val="right"/>
+      <w:pPr>
+        <w:ind w:left="4140" w:hanging="420"/>
+      </w:pPr>
+    </w:lvl>
+  </w:abstractNum>
+  <w:abstractNum w:abstractNumId="2">
     <w:nsid w:val="039C2082"/>
     <w:multiLevelType w:val="hybridMultilevel"/>
     <w:tmpl w:val="AD0EA846"/>
@@ -4423,7 +4627,7 @@
       </w:pPr>
     </w:lvl>
   </w:abstractNum>
-  <w:abstractNum w:abstractNumId="2">
+  <w:abstractNum w:abstractNumId="3">
     <w:nsid w:val="03E80871"/>
     <w:multiLevelType w:val="hybridMultilevel"/>
     <w:tmpl w:val="1152BCC0"/>
@@ -4512,7 +4716,7 @@
       </w:pPr>
     </w:lvl>
   </w:abstractNum>
-  <w:abstractNum w:abstractNumId="3">
+  <w:abstractNum w:abstractNumId="4">
     <w:nsid w:val="0B591012"/>
     <w:multiLevelType w:val="hybridMultilevel"/>
     <w:tmpl w:val="23EC9C9E"/>
@@ -4601,7 +4805,7 @@
       </w:pPr>
     </w:lvl>
   </w:abstractNum>
-  <w:abstractNum w:abstractNumId="4">
+  <w:abstractNum w:abstractNumId="5">
     <w:nsid w:val="0B8632B9"/>
     <w:multiLevelType w:val="hybridMultilevel"/>
     <w:tmpl w:val="4AA06624"/>
@@ -4690,7 +4894,7 @@
       </w:pPr>
     </w:lvl>
   </w:abstractNum>
-  <w:abstractNum w:abstractNumId="5">
+  <w:abstractNum w:abstractNumId="6">
     <w:nsid w:val="12A14FF5"/>
     <w:multiLevelType w:val="hybridMultilevel"/>
     <w:tmpl w:val="07D85396"/>
@@ -4779,7 +4983,7 @@
       </w:pPr>
     </w:lvl>
   </w:abstractNum>
-  <w:abstractNum w:abstractNumId="6">
+  <w:abstractNum w:abstractNumId="7">
     <w:nsid w:val="189E1FCA"/>
     <w:multiLevelType w:val="hybridMultilevel"/>
     <w:tmpl w:val="9A28697C"/>
@@ -4868,7 +5072,7 @@
       </w:pPr>
     </w:lvl>
   </w:abstractNum>
-  <w:abstractNum w:abstractNumId="7">
+  <w:abstractNum w:abstractNumId="8">
     <w:nsid w:val="1C0D4C5E"/>
     <w:multiLevelType w:val="hybridMultilevel"/>
     <w:tmpl w:val="E4427330"/>
@@ -4957,7 +5161,7 @@
       </w:pPr>
     </w:lvl>
   </w:abstractNum>
-  <w:abstractNum w:abstractNumId="8">
+  <w:abstractNum w:abstractNumId="9">
     <w:nsid w:val="27BF0FF5"/>
     <w:multiLevelType w:val="hybridMultilevel"/>
     <w:tmpl w:val="683652C4"/>
@@ -5046,7 +5250,7 @@
       </w:pPr>
     </w:lvl>
   </w:abstractNum>
-  <w:abstractNum w:abstractNumId="9">
+  <w:abstractNum w:abstractNumId="10">
     <w:nsid w:val="2EB33E9B"/>
     <w:multiLevelType w:val="hybridMultilevel"/>
     <w:tmpl w:val="553E987E"/>
@@ -5135,7 +5339,7 @@
       </w:pPr>
     </w:lvl>
   </w:abstractNum>
-  <w:abstractNum w:abstractNumId="10">
+  <w:abstractNum w:abstractNumId="11">
     <w:nsid w:val="37FB469B"/>
     <w:multiLevelType w:val="hybridMultilevel"/>
     <w:tmpl w:val="A0963886"/>
@@ -5224,7 +5428,7 @@
       </w:pPr>
     </w:lvl>
   </w:abstractNum>
-  <w:abstractNum w:abstractNumId="11">
+  <w:abstractNum w:abstractNumId="12">
     <w:nsid w:val="3EC666C0"/>
     <w:multiLevelType w:val="hybridMultilevel"/>
     <w:tmpl w:val="22E864BE"/>
@@ -5313,7 +5517,7 @@
       </w:pPr>
     </w:lvl>
   </w:abstractNum>
-  <w:abstractNum w:abstractNumId="12">
+  <w:abstractNum w:abstractNumId="13">
     <w:nsid w:val="48D7328C"/>
     <w:multiLevelType w:val="hybridMultilevel"/>
     <w:tmpl w:val="46B8542C"/>
@@ -5402,7 +5606,7 @@
       </w:pPr>
     </w:lvl>
   </w:abstractNum>
-  <w:abstractNum w:abstractNumId="13">
+  <w:abstractNum w:abstractNumId="14">
     <w:nsid w:val="49700E8D"/>
     <w:multiLevelType w:val="hybridMultilevel"/>
     <w:tmpl w:val="66C4DB84"/>
@@ -5491,7 +5695,7 @@
       </w:pPr>
     </w:lvl>
   </w:abstractNum>
-  <w:abstractNum w:abstractNumId="14">
+  <w:abstractNum w:abstractNumId="15">
     <w:nsid w:val="524B4CB3"/>
     <w:multiLevelType w:val="hybridMultilevel"/>
     <w:tmpl w:val="22321CDA"/>
@@ -5580,7 +5784,96 @@
       </w:pPr>
     </w:lvl>
   </w:abstractNum>
-  <w:abstractNum w:abstractNumId="15">
+  <w:abstractNum w:abstractNumId="16">
+    <w:nsid w:val="540102A8"/>
+    <w:multiLevelType w:val="hybridMultilevel"/>
+    <w:tmpl w:val="C302D874"/>
+    <w:lvl w:ilvl="0" w:tplc="6E0095A8">
+      <w:start w:val="1"/>
+      <w:numFmt w:val="upperRoman"/>
+      <w:lvlText w:val="%1."/>
+      <w:lvlJc w:val="left"/>
+      <w:pPr>
+        <w:ind w:left="1080" w:hanging="720"/>
+      </w:pPr>
+      <w:rPr>
+        <w:rFonts w:hint="default"/>
+      </w:rPr>
+    </w:lvl>
+    <w:lvl w:ilvl="1" w:tplc="04090019" w:tentative="1">
+      <w:start w:val="1"/>
+      <w:numFmt w:val="lowerLetter"/>
+      <w:lvlText w:val="%2)"/>
+      <w:lvlJc w:val="left"/>
+      <w:pPr>
+        <w:ind w:left="1200" w:hanging="420"/>
+      </w:pPr>
+    </w:lvl>
+    <w:lvl w:ilvl="2" w:tplc="0409001B" w:tentative="1">
+      <w:start w:val="1"/>
+      <w:numFmt w:val="lowerRoman"/>
+      <w:lvlText w:val="%3."/>
+      <w:lvlJc w:val="right"/>
+      <w:pPr>
+        <w:ind w:left="1620" w:hanging="420"/>
+      </w:pPr>
+    </w:lvl>
+    <w:lvl w:ilvl="3" w:tplc="0409000F" w:tentative="1">
+      <w:start w:val="1"/>
+      <w:numFmt w:val="decimal"/>
+      <w:lvlText w:val="%4."/>
+      <w:lvlJc w:val="left"/>
+      <w:pPr>
+        <w:ind w:left="2040" w:hanging="420"/>
+      </w:pPr>
+    </w:lvl>
+    <w:lvl w:ilvl="4" w:tplc="04090019" w:tentative="1">
+      <w:start w:val="1"/>
+      <w:numFmt w:val="lowerLetter"/>
+      <w:lvlText w:val="%5)"/>
+      <w:lvlJc w:val="left"/>
+      <w:pPr>
+        <w:ind w:left="2460" w:hanging="420"/>
+      </w:pPr>
+    </w:lvl>
+    <w:lvl w:ilvl="5" w:tplc="0409001B" w:tentative="1">
+      <w:start w:val="1"/>
+      <w:numFmt w:val="lowerRoman"/>
+      <w:lvlText w:val="%6."/>
+      <w:lvlJc w:val="right"/>
+      <w:pPr>
+        <w:ind w:left="2880" w:hanging="420"/>
+      </w:pPr>
+    </w:lvl>
+    <w:lvl w:ilvl="6" w:tplc="0409000F" w:tentative="1">
+      <w:start w:val="1"/>
+      <w:numFmt w:val="decimal"/>
+      <w:lvlText w:val="%7."/>
+      <w:lvlJc w:val="left"/>
+      <w:pPr>
+        <w:ind w:left="3300" w:hanging="420"/>
+      </w:pPr>
+    </w:lvl>
+    <w:lvl w:ilvl="7" w:tplc="04090019" w:tentative="1">
+      <w:start w:val="1"/>
+      <w:numFmt w:val="lowerLetter"/>
+      <w:lvlText w:val="%8)"/>
+      <w:lvlJc w:val="left"/>
+      <w:pPr>
+        <w:ind w:left="3720" w:hanging="420"/>
+      </w:pPr>
+    </w:lvl>
+    <w:lvl w:ilvl="8" w:tplc="0409001B" w:tentative="1">
+      <w:start w:val="1"/>
+      <w:numFmt w:val="lowerRoman"/>
+      <w:lvlText w:val="%9."/>
+      <w:lvlJc w:val="right"/>
+      <w:pPr>
+        <w:ind w:left="4140" w:hanging="420"/>
+      </w:pPr>
+    </w:lvl>
+  </w:abstractNum>
+  <w:abstractNum w:abstractNumId="17">
     <w:nsid w:val="56E275E5"/>
     <w:multiLevelType w:val="hybridMultilevel"/>
     <w:tmpl w:val="4D088782"/>
@@ -5669,7 +5962,7 @@
       </w:pPr>
     </w:lvl>
   </w:abstractNum>
-  <w:abstractNum w:abstractNumId="16">
+  <w:abstractNum w:abstractNumId="18">
     <w:nsid w:val="62580ED0"/>
     <w:multiLevelType w:val="hybridMultilevel"/>
     <w:tmpl w:val="BEC6229A"/>
@@ -5764,7 +6057,7 @@
       </w:pPr>
     </w:lvl>
   </w:abstractNum>
-  <w:abstractNum w:abstractNumId="17">
+  <w:abstractNum w:abstractNumId="19">
     <w:nsid w:val="632124C5"/>
     <w:multiLevelType w:val="hybridMultilevel"/>
     <w:tmpl w:val="1110F5E4"/>
@@ -5853,7 +6146,7 @@
       </w:pPr>
     </w:lvl>
   </w:abstractNum>
-  <w:abstractNum w:abstractNumId="18">
+  <w:abstractNum w:abstractNumId="20">
     <w:nsid w:val="658C7CEE"/>
     <w:multiLevelType w:val="hybridMultilevel"/>
     <w:tmpl w:val="30FA4A00"/>
@@ -5942,7 +6235,7 @@
       </w:pPr>
     </w:lvl>
   </w:abstractNum>
-  <w:abstractNum w:abstractNumId="19">
+  <w:abstractNum w:abstractNumId="21">
     <w:nsid w:val="6A062B9C"/>
     <w:multiLevelType w:val="hybridMultilevel"/>
     <w:tmpl w:val="331E8BC4"/>
@@ -6031,7 +6324,96 @@
       </w:pPr>
     </w:lvl>
   </w:abstractNum>
-  <w:abstractNum w:abstractNumId="20">
+  <w:abstractNum w:abstractNumId="22">
+    <w:nsid w:val="6ABB4841"/>
+    <w:multiLevelType w:val="hybridMultilevel"/>
+    <w:tmpl w:val="56DCB778"/>
+    <w:lvl w:ilvl="0" w:tplc="69BAA098">
+      <w:start w:val="1"/>
+      <w:numFmt w:val="upperRoman"/>
+      <w:lvlText w:val="%1."/>
+      <w:lvlJc w:val="left"/>
+      <w:pPr>
+        <w:ind w:left="1080" w:hanging="720"/>
+      </w:pPr>
+      <w:rPr>
+        <w:rFonts w:hint="default"/>
+      </w:rPr>
+    </w:lvl>
+    <w:lvl w:ilvl="1" w:tplc="04090019" w:tentative="1">
+      <w:start w:val="1"/>
+      <w:numFmt w:val="lowerLetter"/>
+      <w:lvlText w:val="%2)"/>
+      <w:lvlJc w:val="left"/>
+      <w:pPr>
+        <w:ind w:left="1200" w:hanging="420"/>
+      </w:pPr>
+    </w:lvl>
+    <w:lvl w:ilvl="2" w:tplc="0409001B" w:tentative="1">
+      <w:start w:val="1"/>
+      <w:numFmt w:val="lowerRoman"/>
+      <w:lvlText w:val="%3."/>
+      <w:lvlJc w:val="right"/>
+      <w:pPr>
+        <w:ind w:left="1620" w:hanging="420"/>
+      </w:pPr>
+    </w:lvl>
+    <w:lvl w:ilvl="3" w:tplc="0409000F" w:tentative="1">
+      <w:start w:val="1"/>
+      <w:numFmt w:val="decimal"/>
+      <w:lvlText w:val="%4."/>
+      <w:lvlJc w:val="left"/>
+      <w:pPr>
+        <w:ind w:left="2040" w:hanging="420"/>
+      </w:pPr>
+    </w:lvl>
+    <w:lvl w:ilvl="4" w:tplc="04090019" w:tentative="1">
+      <w:start w:val="1"/>
+      <w:numFmt w:val="lowerLetter"/>
+      <w:lvlText w:val="%5)"/>
+      <w:lvlJc w:val="left"/>
+      <w:pPr>
+        <w:ind w:left="2460" w:hanging="420"/>
+      </w:pPr>
+    </w:lvl>
+    <w:lvl w:ilvl="5" w:tplc="0409001B" w:tentative="1">
+      <w:start w:val="1"/>
+      <w:numFmt w:val="lowerRoman"/>
+      <w:lvlText w:val="%6."/>
+      <w:lvlJc w:val="right"/>
+      <w:pPr>
+        <w:ind w:left="2880" w:hanging="420"/>
+      </w:pPr>
+    </w:lvl>
+    <w:lvl w:ilvl="6" w:tplc="0409000F" w:tentative="1">
+      <w:start w:val="1"/>
+      <w:numFmt w:val="decimal"/>
+      <w:lvlText w:val="%7."/>
+      <w:lvlJc w:val="left"/>
+      <w:pPr>
+        <w:ind w:left="3300" w:hanging="420"/>
+      </w:pPr>
+    </w:lvl>
+    <w:lvl w:ilvl="7" w:tplc="04090019" w:tentative="1">
+      <w:start w:val="1"/>
+      <w:numFmt w:val="lowerLetter"/>
+      <w:lvlText w:val="%8)"/>
+      <w:lvlJc w:val="left"/>
+      <w:pPr>
+        <w:ind w:left="3720" w:hanging="420"/>
+      </w:pPr>
+    </w:lvl>
+    <w:lvl w:ilvl="8" w:tplc="0409001B" w:tentative="1">
+      <w:start w:val="1"/>
+      <w:numFmt w:val="lowerRoman"/>
+      <w:lvlText w:val="%9."/>
+      <w:lvlJc w:val="right"/>
+      <w:pPr>
+        <w:ind w:left="4140" w:hanging="420"/>
+      </w:pPr>
+    </w:lvl>
+  </w:abstractNum>
+  <w:abstractNum w:abstractNumId="23">
     <w:nsid w:val="6D175BFF"/>
     <w:multiLevelType w:val="hybridMultilevel"/>
     <w:tmpl w:val="F8486E6A"/>
@@ -6120,7 +6502,7 @@
       </w:pPr>
     </w:lvl>
   </w:abstractNum>
-  <w:abstractNum w:abstractNumId="21">
+  <w:abstractNum w:abstractNumId="24">
     <w:nsid w:val="6F9D2C6B"/>
     <w:multiLevelType w:val="hybridMultilevel"/>
     <w:tmpl w:val="C326138A"/>
@@ -6209,7 +6591,7 @@
       </w:pPr>
     </w:lvl>
   </w:abstractNum>
-  <w:abstractNum w:abstractNumId="22">
+  <w:abstractNum w:abstractNumId="25">
     <w:nsid w:val="730437A6"/>
     <w:multiLevelType w:val="multilevel"/>
     <w:tmpl w:val="04090025"/>
@@ -6305,73 +6687,82 @@
     </w:lvl>
   </w:abstractNum>
   <w:num w:numId="1">
-    <w:abstractNumId w:val="17"/>
+    <w:abstractNumId w:val="19"/>
   </w:num>
   <w:num w:numId="2">
-    <w:abstractNumId w:val="16"/>
+    <w:abstractNumId w:val="18"/>
   </w:num>
   <w:num w:numId="3">
-    <w:abstractNumId w:val="6"/>
+    <w:abstractNumId w:val="7"/>
   </w:num>
   <w:num w:numId="4">
-    <w:abstractNumId w:val="12"/>
+    <w:abstractNumId w:val="13"/>
   </w:num>
   <w:num w:numId="5">
-    <w:abstractNumId w:val="1"/>
+    <w:abstractNumId w:val="2"/>
   </w:num>
   <w:num w:numId="6">
-    <w:abstractNumId w:val="22"/>
+    <w:abstractNumId w:val="25"/>
   </w:num>
   <w:num w:numId="7">
-    <w:abstractNumId w:val="19"/>
+    <w:abstractNumId w:val="21"/>
   </w:num>
   <w:num w:numId="8">
+    <w:abstractNumId w:val="9"/>
+  </w:num>
+  <w:num w:numId="9">
+    <w:abstractNumId w:val="15"/>
+  </w:num>
+  <w:num w:numId="10">
+    <w:abstractNumId w:val="23"/>
+  </w:num>
+  <w:num w:numId="11">
     <w:abstractNumId w:val="8"/>
   </w:num>
-  <w:num w:numId="9">
-    <w:abstractNumId w:val="14"/>
-  </w:num>
-  <w:num w:numId="10">
-    <w:abstractNumId w:val="20"/>
-  </w:num>
-  <w:num w:numId="11">
-    <w:abstractNumId w:val="7"/>
-  </w:num>
   <w:num w:numId="12">
-    <w:abstractNumId w:val="21"/>
+    <w:abstractNumId w:val="24"/>
   </w:num>
   <w:num w:numId="13">
-    <w:abstractNumId w:val="5"/>
+    <w:abstractNumId w:val="6"/>
   </w:num>
   <w:num w:numId="14">
     <w:abstractNumId w:val="0"/>
   </w:num>
   <w:num w:numId="15">
-    <w:abstractNumId w:val="13"/>
+    <w:abstractNumId w:val="14"/>
   </w:num>
   <w:num w:numId="16">
+    <w:abstractNumId w:val="11"/>
+  </w:num>
+  <w:num w:numId="17">
+    <w:abstractNumId w:val="5"/>
+  </w:num>
+  <w:num w:numId="18">
+    <w:abstractNumId w:val="4"/>
+  </w:num>
+  <w:num w:numId="19">
+    <w:abstractNumId w:val="17"/>
+  </w:num>
+  <w:num w:numId="20">
     <w:abstractNumId w:val="10"/>
   </w:num>
-  <w:num w:numId="17">
-    <w:abstractNumId w:val="4"/>
+  <w:num w:numId="21">
+    <w:abstractNumId w:val="20"/>
   </w:num>
-  <w:num w:numId="18">
+  <w:num w:numId="22">
+    <w:abstractNumId w:val="12"/>
+  </w:num>
+  <w:num w:numId="23">
     <w:abstractNumId w:val="3"/>
   </w:num>
-  <w:num w:numId="19">
-    <w:abstractNumId w:val="15"/>
+  <w:num w:numId="24">
+    <w:abstractNumId w:val="16"/>
   </w:num>
-  <w:num w:numId="20">
-    <w:abstractNumId w:val="9"/>
+  <w:num w:numId="25">
+    <w:abstractNumId w:val="22"/>
   </w:num>
-  <w:num w:numId="21">
-    <w:abstractNumId w:val="18"/>
-  </w:num>
-  <w:num w:numId="22">
-    <w:abstractNumId w:val="11"/>
-  </w:num>
-  <w:num w:numId="23">
-    <w:abstractNumId w:val="2"/>
+  <w:num w:numId="26">
+    <w:abstractNumId w:val="1"/>
   </w:num>
 </w:numbering>
 </file>

--- a/需求文档/需求文档汇总/九州国际_商户评价系数管理.docx
+++ b/需求文档/需求文档汇总/九州国际_商户评价系数管理.docx
@@ -520,11 +520,11 @@
             </w:pPr>
             <w:smartTag w:uri="urn:schemas-microsoft-com:office:smarttags" w:element="chsdate">
               <w:smartTagPr>
+                <w:attr w:name="IsROCDate" w:val="False"/>
+                <w:attr w:name="IsLunarDate" w:val="False"/>
+                <w:attr w:name="Day" w:val="7"/>
+                <w:attr w:name="Month" w:val="12"/>
                 <w:attr w:name="Year" w:val="2009"/>
-                <w:attr w:name="Month" w:val="12"/>
-                <w:attr w:name="Day" w:val="7"/>
-                <w:attr w:name="IsLunarDate" w:val="False"/>
-                <w:attr w:name="IsROCDate" w:val="False"/>
               </w:smartTagPr>
               <w:r>
                 <w:rPr>
@@ -646,11 +646,11 @@
             </w:pPr>
             <w:smartTag w:uri="urn:schemas-microsoft-com:office:smarttags" w:element="chsdate">
               <w:smartTagPr>
+                <w:attr w:name="IsROCDate" w:val="False"/>
+                <w:attr w:name="IsLunarDate" w:val="False"/>
+                <w:attr w:name="Day" w:val="7"/>
+                <w:attr w:name="Month" w:val="12"/>
                 <w:attr w:name="Year" w:val="2009"/>
-                <w:attr w:name="Month" w:val="12"/>
-                <w:attr w:name="Day" w:val="7"/>
-                <w:attr w:name="IsLunarDate" w:val="False"/>
-                <w:attr w:name="IsROCDate" w:val="False"/>
               </w:smartTagPr>
               <w:r>
                 <w:rPr>
@@ -735,7 +735,7 @@
             <v:shape id="_x0000_i1025" type="#_x0000_t75" style="width:265.6pt;height:273.75pt" o:ole="">
               <v:imagedata r:id="rId7" o:title=""/>
             </v:shape>
-            <o:OLEObject Type="Embed" ProgID="Visio.Drawing.11" ShapeID="_x0000_i1025" DrawAspect="Content" ObjectID="_1329089413" r:id="rId8"/>
+            <o:OLEObject Type="Embed" ProgID="Visio.Drawing.11" ShapeID="_x0000_i1025" DrawAspect="Content" ObjectID="_1329090634" r:id="rId8"/>
           </w:object>
         </w:r>
       </w:ins>
@@ -1913,7 +1913,7 @@
         </w:numPr>
         <w:ind w:firstLineChars="0" w:firstLine="66"/>
         <w:rPr>
-          <w:rFonts w:ascii="华文楷体" w:eastAsia="华文楷体" w:hAnsi="华文楷体" w:hint="eastAsia"/>
+          <w:rFonts w:ascii="华文楷体" w:eastAsia="华文楷体" w:hAnsi="华文楷体"/>
           <w:color w:val="00B0F0"/>
           <w:sz w:val="24"/>
           <w:szCs w:val="24"/>
@@ -2025,7 +2025,7 @@
     <w:p>
       <w:pPr>
         <w:rPr>
-          <w:rFonts w:ascii="华文楷体" w:eastAsia="华文楷体" w:hAnsi="华文楷体" w:hint="eastAsia"/>
+          <w:rFonts w:ascii="华文楷体" w:eastAsia="华文楷体" w:hAnsi="华文楷体"/>
           <w:sz w:val="24"/>
           <w:szCs w:val="24"/>
         </w:rPr>
@@ -2058,7 +2058,7 @@
     <w:p>
       <w:pPr>
         <w:rPr>
-          <w:rFonts w:ascii="华文楷体" w:eastAsia="华文楷体" w:hAnsi="华文楷体" w:hint="eastAsia"/>
+          <w:rFonts w:ascii="华文楷体" w:eastAsia="华文楷体" w:hAnsi="华文楷体"/>
           <w:sz w:val="24"/>
           <w:szCs w:val="24"/>
         </w:rPr>
@@ -3986,7 +3986,7 @@
         </w:numPr>
         <w:ind w:firstLineChars="0"/>
         <w:rPr>
-          <w:rFonts w:ascii="华文楷体" w:eastAsia="华文楷体" w:hAnsi="华文楷体" w:hint="eastAsia"/>
+          <w:rFonts w:ascii="华文楷体" w:eastAsia="华文楷体" w:hAnsi="华文楷体"/>
           <w:sz w:val="24"/>
           <w:szCs w:val="24"/>
         </w:rPr>
@@ -4026,7 +4026,7 @@
         </w:numPr>
         <w:ind w:left="709" w:firstLineChars="0" w:hanging="283"/>
         <w:rPr>
-          <w:rFonts w:ascii="华文楷体" w:eastAsia="华文楷体" w:hAnsi="华文楷体" w:hint="eastAsia"/>
+          <w:rFonts w:ascii="华文楷体" w:eastAsia="华文楷体" w:hAnsi="华文楷体"/>
           <w:sz w:val="24"/>
           <w:szCs w:val="24"/>
         </w:rPr>
@@ -4057,7 +4057,7 @@
         </w:numPr>
         <w:ind w:left="709" w:firstLineChars="0" w:hanging="283"/>
         <w:rPr>
-          <w:rFonts w:ascii="华文楷体" w:eastAsia="华文楷体" w:hAnsi="华文楷体" w:hint="eastAsia"/>
+          <w:rFonts w:ascii="华文楷体" w:eastAsia="华文楷体" w:hAnsi="华文楷体"/>
           <w:sz w:val="24"/>
           <w:szCs w:val="24"/>
         </w:rPr>
@@ -4076,7 +4076,7 @@
         <w:pStyle w:val="a5"/>
         <w:numPr>
           <w:ilvl w:val="0"/>
-          <w:numId w:val="3"/>
+          <w:numId w:val="1"/>
         </w:numPr>
         <w:ind w:firstLineChars="0"/>
         <w:rPr>
@@ -4139,7 +4139,7 @@
         <w:pStyle w:val="a5"/>
         <w:numPr>
           <w:ilvl w:val="0"/>
-          <w:numId w:val="3"/>
+          <w:numId w:val="1"/>
         </w:numPr>
         <w:ind w:firstLineChars="0"/>
         <w:rPr>
@@ -4268,10 +4268,184 @@
     </w:p>
     <w:p>
       <w:pPr>
-        <w:rPr>
-          <w:rFonts w:ascii="华文楷体" w:eastAsia="华文楷体" w:hAnsi="华文楷体"/>
-        </w:rPr>
-      </w:pPr>
+        <w:pStyle w:val="a5"/>
+        <w:numPr>
+          <w:ilvl w:val="0"/>
+          <w:numId w:val="1"/>
+        </w:numPr>
+        <w:ind w:firstLineChars="0"/>
+        <w:rPr>
+          <w:rFonts w:ascii="华文楷体" w:eastAsia="华文楷体" w:hAnsi="华文楷体" w:hint="eastAsia"/>
+          <w:sz w:val="24"/>
+          <w:szCs w:val="24"/>
+        </w:rPr>
+      </w:pPr>
+      <w:r>
+        <w:rPr>
+          <w:rFonts w:ascii="华文楷体" w:eastAsia="华文楷体" w:hAnsi="华文楷体" w:hint="eastAsia"/>
+          <w:sz w:val="24"/>
+          <w:szCs w:val="24"/>
+        </w:rPr>
+        <w:t>如何针对某模块引入评价管理机制：</w:t>
+      </w:r>
+    </w:p>
+    <w:p>
+      <w:pPr>
+        <w:pStyle w:val="a5"/>
+        <w:numPr>
+          <w:ilvl w:val="0"/>
+          <w:numId w:val="27"/>
+        </w:numPr>
+        <w:ind w:firstLineChars="0"/>
+        <w:rPr>
+          <w:rFonts w:ascii="华文楷体" w:eastAsia="华文楷体" w:hAnsi="华文楷体" w:hint="eastAsia"/>
+          <w:sz w:val="24"/>
+          <w:szCs w:val="24"/>
+        </w:rPr>
+      </w:pPr>
+      <w:r>
+        <w:rPr>
+          <w:rFonts w:ascii="华文楷体" w:eastAsia="华文楷体" w:hAnsi="华文楷体" w:hint="eastAsia"/>
+          <w:sz w:val="24"/>
+          <w:szCs w:val="24"/>
+        </w:rPr>
+        <w:t>无论是哪个模块，若要</w:t>
+      </w:r>
+      <w:r>
+        <w:rPr>
+          <w:rFonts w:ascii="华文楷体" w:eastAsia="华文楷体" w:hAnsi="华文楷体" w:hint="eastAsia"/>
+          <w:sz w:val="24"/>
+          <w:szCs w:val="24"/>
+        </w:rPr>
+        <w:t>将</w:t>
+      </w:r>
+      <w:r>
+        <w:rPr>
+          <w:rFonts w:ascii="华文楷体" w:eastAsia="华文楷体" w:hAnsi="华文楷体" w:hint="eastAsia"/>
+          <w:sz w:val="24"/>
+          <w:szCs w:val="24"/>
+        </w:rPr>
+        <w:t>其引入</w:t>
+      </w:r>
+      <w:r>
+        <w:rPr>
+          <w:rFonts w:ascii="华文楷体" w:eastAsia="华文楷体" w:hAnsi="华文楷体" w:hint="eastAsia"/>
+          <w:sz w:val="24"/>
+          <w:szCs w:val="24"/>
+        </w:rPr>
+        <w:t>到</w:t>
+      </w:r>
+      <w:r>
+        <w:rPr>
+          <w:rFonts w:ascii="华文楷体" w:eastAsia="华文楷体" w:hAnsi="华文楷体" w:hint="eastAsia"/>
+          <w:sz w:val="24"/>
+          <w:szCs w:val="24"/>
+        </w:rPr>
+        <w:t>评价</w:t>
+      </w:r>
+      <w:r>
+        <w:rPr>
+          <w:rFonts w:ascii="华文楷体" w:eastAsia="华文楷体" w:hAnsi="华文楷体" w:hint="eastAsia"/>
+          <w:sz w:val="24"/>
+          <w:szCs w:val="24"/>
+        </w:rPr>
+        <w:t>管理的</w:t>
+      </w:r>
+      <w:r>
+        <w:rPr>
+          <w:rFonts w:ascii="华文楷体" w:eastAsia="华文楷体" w:hAnsi="华文楷体" w:hint="eastAsia"/>
+          <w:sz w:val="24"/>
+          <w:szCs w:val="24"/>
+        </w:rPr>
+        <w:t>范畴内</w:t>
+      </w:r>
+      <w:r>
+        <w:rPr>
+          <w:rFonts w:ascii="华文楷体" w:eastAsia="华文楷体" w:hAnsi="华文楷体" w:hint="eastAsia"/>
+          <w:sz w:val="24"/>
+          <w:szCs w:val="24"/>
+        </w:rPr>
+        <w:t>，</w:t>
+      </w:r>
+      <w:r>
+        <w:rPr>
+          <w:rFonts w:ascii="华文楷体" w:eastAsia="华文楷体" w:hAnsi="华文楷体" w:hint="eastAsia"/>
+          <w:sz w:val="24"/>
+          <w:szCs w:val="24"/>
+        </w:rPr>
+        <w:t>则</w:t>
+      </w:r>
+      <w:r>
+        <w:rPr>
+          <w:rFonts w:ascii="华文楷体" w:eastAsia="华文楷体" w:hAnsi="华文楷体" w:hint="eastAsia"/>
+          <w:sz w:val="24"/>
+          <w:szCs w:val="24"/>
+        </w:rPr>
+        <w:t>必须</w:t>
+      </w:r>
+      <w:r>
+        <w:rPr>
+          <w:rFonts w:ascii="华文楷体" w:eastAsia="华文楷体" w:hAnsi="华文楷体" w:hint="eastAsia"/>
+          <w:sz w:val="24"/>
+          <w:szCs w:val="24"/>
+        </w:rPr>
+        <w:t>为其</w:t>
+      </w:r>
+      <w:r>
+        <w:rPr>
+          <w:rFonts w:ascii="华文楷体" w:eastAsia="华文楷体" w:hAnsi="华文楷体" w:hint="eastAsia"/>
+          <w:sz w:val="24"/>
+          <w:szCs w:val="24"/>
+        </w:rPr>
+        <w:t>添日常评价信息的维护功能。例如如下：</w:t>
+      </w:r>
+    </w:p>
+    <w:p>
+      <w:pPr>
+        <w:pStyle w:val="a5"/>
+        <w:numPr>
+          <w:ilvl w:val="0"/>
+          <w:numId w:val="28"/>
+        </w:numPr>
+        <w:ind w:firstLineChars="0"/>
+        <w:rPr>
+          <w:rFonts w:ascii="华文楷体" w:eastAsia="华文楷体" w:hAnsi="华文楷体" w:hint="eastAsia"/>
+          <w:sz w:val="24"/>
+          <w:szCs w:val="24"/>
+        </w:rPr>
+      </w:pPr>
+      <w:r>
+        <w:rPr>
+          <w:rFonts w:ascii="华文楷体" w:eastAsia="华文楷体" w:hAnsi="华文楷体" w:hint="eastAsia"/>
+          <w:sz w:val="24"/>
+          <w:szCs w:val="24"/>
+        </w:rPr>
+        <w:t>若要将营业员的考评信息引入到商户综合评价的范畴内，则必须在营业员管理中增加记录“营业员日常表现、评分”的功能！</w:t>
+      </w:r>
+    </w:p>
+    <w:p>
+      <w:pPr>
+        <w:pStyle w:val="a5"/>
+        <w:numPr>
+          <w:ilvl w:val="0"/>
+          <w:numId w:val="28"/>
+        </w:numPr>
+        <w:ind w:firstLineChars="0"/>
+        <w:rPr>
+          <w:rFonts w:ascii="华文楷体" w:eastAsia="华文楷体" w:hAnsi="华文楷体"/>
+          <w:sz w:val="24"/>
+          <w:szCs w:val="24"/>
+        </w:rPr>
+      </w:pPr>
+      <w:r>
+        <w:rPr>
+          <w:rFonts w:ascii="华文楷体" w:eastAsia="华文楷体" w:hAnsi="华文楷体" w:hint="eastAsia"/>
+          <w:sz w:val="24"/>
+          <w:szCs w:val="24"/>
+        </w:rPr>
+        <w:lastRenderedPageBreak/>
+        <w:t>若要将商户的考评信息引入到商户综合评价的范畴内，则必须在商户管理中增加记录“商户日常表现、评分”的功能！</w:t>
+      </w:r>
     </w:p>
     <w:sectPr>
       <w:footerReference w:type="default" r:id="rId9"/>
@@ -4325,7 +4499,7 @@
               <w:noProof/>
               <w:lang w:val="zh-CN"/>
             </w:rPr>
-            <w:t>5</w:t>
+            <w:t>9</w:t>
           </w:r>
         </w:fldSimple>
       </w:p>
@@ -5520,17 +5694,17 @@
   <w:abstractNum w:abstractNumId="13">
     <w:nsid w:val="48D7328C"/>
     <w:multiLevelType w:val="hybridMultilevel"/>
-    <w:tmpl w:val="46B8542C"/>
-    <w:lvl w:ilvl="0" w:tplc="B3569694">
-      <w:start w:val="1"/>
-      <w:numFmt w:val="upperRoman"/>
-      <w:lvlText w:val="%1."/>
+    <w:tmpl w:val="70F6FDAE"/>
+    <w:lvl w:ilvl="0" w:tplc="8AD8E4FE">
+      <w:start w:val="1"/>
+      <w:numFmt w:val="decimal"/>
+      <w:lvlText w:val="%1)"/>
       <w:lvlJc w:val="left"/>
       <w:pPr>
         <w:ind w:left="720" w:hanging="720"/>
       </w:pPr>
       <w:rPr>
-        <w:rFonts w:hint="default"/>
+        <w:rFonts w:ascii="华文楷体" w:eastAsia="华文楷体" w:hAnsi="华文楷体" w:cstheme="minorBidi"/>
       </w:rPr>
     </w:lvl>
     <w:lvl w:ilvl="1" w:tplc="04090019" w:tentative="1">
@@ -5696,6 +5870,95 @@
     </w:lvl>
   </w:abstractNum>
   <w:abstractNum w:abstractNumId="15">
+    <w:nsid w:val="4F3431DD"/>
+    <w:multiLevelType w:val="hybridMultilevel"/>
+    <w:tmpl w:val="0D0A86B2"/>
+    <w:lvl w:ilvl="0" w:tplc="7C72B464">
+      <w:start w:val="1"/>
+      <w:numFmt w:val="upperRoman"/>
+      <w:lvlText w:val="%1."/>
+      <w:lvlJc w:val="left"/>
+      <w:pPr>
+        <w:ind w:left="1080" w:hanging="720"/>
+      </w:pPr>
+      <w:rPr>
+        <w:rFonts w:hint="default"/>
+      </w:rPr>
+    </w:lvl>
+    <w:lvl w:ilvl="1" w:tplc="04090019" w:tentative="1">
+      <w:start w:val="1"/>
+      <w:numFmt w:val="lowerLetter"/>
+      <w:lvlText w:val="%2)"/>
+      <w:lvlJc w:val="left"/>
+      <w:pPr>
+        <w:ind w:left="1200" w:hanging="420"/>
+      </w:pPr>
+    </w:lvl>
+    <w:lvl w:ilvl="2" w:tplc="0409001B" w:tentative="1">
+      <w:start w:val="1"/>
+      <w:numFmt w:val="lowerRoman"/>
+      <w:lvlText w:val="%3."/>
+      <w:lvlJc w:val="right"/>
+      <w:pPr>
+        <w:ind w:left="1620" w:hanging="420"/>
+      </w:pPr>
+    </w:lvl>
+    <w:lvl w:ilvl="3" w:tplc="0409000F" w:tentative="1">
+      <w:start w:val="1"/>
+      <w:numFmt w:val="decimal"/>
+      <w:lvlText w:val="%4."/>
+      <w:lvlJc w:val="left"/>
+      <w:pPr>
+        <w:ind w:left="2040" w:hanging="420"/>
+      </w:pPr>
+    </w:lvl>
+    <w:lvl w:ilvl="4" w:tplc="04090019" w:tentative="1">
+      <w:start w:val="1"/>
+      <w:numFmt w:val="lowerLetter"/>
+      <w:lvlText w:val="%5)"/>
+      <w:lvlJc w:val="left"/>
+      <w:pPr>
+        <w:ind w:left="2460" w:hanging="420"/>
+      </w:pPr>
+    </w:lvl>
+    <w:lvl w:ilvl="5" w:tplc="0409001B" w:tentative="1">
+      <w:start w:val="1"/>
+      <w:numFmt w:val="lowerRoman"/>
+      <w:lvlText w:val="%6."/>
+      <w:lvlJc w:val="right"/>
+      <w:pPr>
+        <w:ind w:left="2880" w:hanging="420"/>
+      </w:pPr>
+    </w:lvl>
+    <w:lvl w:ilvl="6" w:tplc="0409000F" w:tentative="1">
+      <w:start w:val="1"/>
+      <w:numFmt w:val="decimal"/>
+      <w:lvlText w:val="%7."/>
+      <w:lvlJc w:val="left"/>
+      <w:pPr>
+        <w:ind w:left="3300" w:hanging="420"/>
+      </w:pPr>
+    </w:lvl>
+    <w:lvl w:ilvl="7" w:tplc="04090019" w:tentative="1">
+      <w:start w:val="1"/>
+      <w:numFmt w:val="lowerLetter"/>
+      <w:lvlText w:val="%8)"/>
+      <w:lvlJc w:val="left"/>
+      <w:pPr>
+        <w:ind w:left="3720" w:hanging="420"/>
+      </w:pPr>
+    </w:lvl>
+    <w:lvl w:ilvl="8" w:tplc="0409001B" w:tentative="1">
+      <w:start w:val="1"/>
+      <w:numFmt w:val="lowerRoman"/>
+      <w:lvlText w:val="%9."/>
+      <w:lvlJc w:val="right"/>
+      <w:pPr>
+        <w:ind w:left="4140" w:hanging="420"/>
+      </w:pPr>
+    </w:lvl>
+  </w:abstractNum>
+  <w:abstractNum w:abstractNumId="16">
     <w:nsid w:val="524B4CB3"/>
     <w:multiLevelType w:val="hybridMultilevel"/>
     <w:tmpl w:val="22321CDA"/>
@@ -5784,7 +6047,7 @@
       </w:pPr>
     </w:lvl>
   </w:abstractNum>
-  <w:abstractNum w:abstractNumId="16">
+  <w:abstractNum w:abstractNumId="17">
     <w:nsid w:val="540102A8"/>
     <w:multiLevelType w:val="hybridMultilevel"/>
     <w:tmpl w:val="C302D874"/>
@@ -5873,7 +6136,7 @@
       </w:pPr>
     </w:lvl>
   </w:abstractNum>
-  <w:abstractNum w:abstractNumId="17">
+  <w:abstractNum w:abstractNumId="18">
     <w:nsid w:val="56E275E5"/>
     <w:multiLevelType w:val="hybridMultilevel"/>
     <w:tmpl w:val="4D088782"/>
@@ -5962,7 +6225,7 @@
       </w:pPr>
     </w:lvl>
   </w:abstractNum>
-  <w:abstractNum w:abstractNumId="18">
+  <w:abstractNum w:abstractNumId="19">
     <w:nsid w:val="62580ED0"/>
     <w:multiLevelType w:val="hybridMultilevel"/>
     <w:tmpl w:val="BEC6229A"/>
@@ -6057,7 +6320,7 @@
       </w:pPr>
     </w:lvl>
   </w:abstractNum>
-  <w:abstractNum w:abstractNumId="19">
+  <w:abstractNum w:abstractNumId="20">
     <w:nsid w:val="632124C5"/>
     <w:multiLevelType w:val="hybridMultilevel"/>
     <w:tmpl w:val="1110F5E4"/>
@@ -6146,7 +6409,7 @@
       </w:pPr>
     </w:lvl>
   </w:abstractNum>
-  <w:abstractNum w:abstractNumId="20">
+  <w:abstractNum w:abstractNumId="21">
     <w:nsid w:val="658C7CEE"/>
     <w:multiLevelType w:val="hybridMultilevel"/>
     <w:tmpl w:val="30FA4A00"/>
@@ -6235,7 +6498,7 @@
       </w:pPr>
     </w:lvl>
   </w:abstractNum>
-  <w:abstractNum w:abstractNumId="21">
+  <w:abstractNum w:abstractNumId="22">
     <w:nsid w:val="6A062B9C"/>
     <w:multiLevelType w:val="hybridMultilevel"/>
     <w:tmpl w:val="331E8BC4"/>
@@ -6324,7 +6587,7 @@
       </w:pPr>
     </w:lvl>
   </w:abstractNum>
-  <w:abstractNum w:abstractNumId="22">
+  <w:abstractNum w:abstractNumId="23">
     <w:nsid w:val="6ABB4841"/>
     <w:multiLevelType w:val="hybridMultilevel"/>
     <w:tmpl w:val="56DCB778"/>
@@ -6413,7 +6676,7 @@
       </w:pPr>
     </w:lvl>
   </w:abstractNum>
-  <w:abstractNum w:abstractNumId="23">
+  <w:abstractNum w:abstractNumId="24">
     <w:nsid w:val="6D175BFF"/>
     <w:multiLevelType w:val="hybridMultilevel"/>
     <w:tmpl w:val="F8486E6A"/>
@@ -6502,7 +6765,7 @@
       </w:pPr>
     </w:lvl>
   </w:abstractNum>
-  <w:abstractNum w:abstractNumId="24">
+  <w:abstractNum w:abstractNumId="25">
     <w:nsid w:val="6F9D2C6B"/>
     <w:multiLevelType w:val="hybridMultilevel"/>
     <w:tmpl w:val="C326138A"/>
@@ -6591,7 +6854,7 @@
       </w:pPr>
     </w:lvl>
   </w:abstractNum>
-  <w:abstractNum w:abstractNumId="25">
+  <w:abstractNum w:abstractNumId="26">
     <w:nsid w:val="730437A6"/>
     <w:multiLevelType w:val="multilevel"/>
     <w:tmpl w:val="04090025"/>
@@ -6686,11 +6949,100 @@
       </w:pPr>
     </w:lvl>
   </w:abstractNum>
+  <w:abstractNum w:abstractNumId="27">
+    <w:nsid w:val="78007D0B"/>
+    <w:multiLevelType w:val="hybridMultilevel"/>
+    <w:tmpl w:val="D4102272"/>
+    <w:lvl w:ilvl="0" w:tplc="470C01EA">
+      <w:start w:val="1"/>
+      <w:numFmt w:val="decimal"/>
+      <w:lvlText w:val="%1)"/>
+      <w:lvlJc w:val="left"/>
+      <w:pPr>
+        <w:ind w:left="360" w:hanging="360"/>
+      </w:pPr>
+      <w:rPr>
+        <w:rFonts w:hint="default"/>
+      </w:rPr>
+    </w:lvl>
+    <w:lvl w:ilvl="1" w:tplc="04090019" w:tentative="1">
+      <w:start w:val="1"/>
+      <w:numFmt w:val="lowerLetter"/>
+      <w:lvlText w:val="%2)"/>
+      <w:lvlJc w:val="left"/>
+      <w:pPr>
+        <w:ind w:left="840" w:hanging="420"/>
+      </w:pPr>
+    </w:lvl>
+    <w:lvl w:ilvl="2" w:tplc="0409001B" w:tentative="1">
+      <w:start w:val="1"/>
+      <w:numFmt w:val="lowerRoman"/>
+      <w:lvlText w:val="%3."/>
+      <w:lvlJc w:val="right"/>
+      <w:pPr>
+        <w:ind w:left="1260" w:hanging="420"/>
+      </w:pPr>
+    </w:lvl>
+    <w:lvl w:ilvl="3" w:tplc="0409000F" w:tentative="1">
+      <w:start w:val="1"/>
+      <w:numFmt w:val="decimal"/>
+      <w:lvlText w:val="%4."/>
+      <w:lvlJc w:val="left"/>
+      <w:pPr>
+        <w:ind w:left="1680" w:hanging="420"/>
+      </w:pPr>
+    </w:lvl>
+    <w:lvl w:ilvl="4" w:tplc="04090019" w:tentative="1">
+      <w:start w:val="1"/>
+      <w:numFmt w:val="lowerLetter"/>
+      <w:lvlText w:val="%5)"/>
+      <w:lvlJc w:val="left"/>
+      <w:pPr>
+        <w:ind w:left="2100" w:hanging="420"/>
+      </w:pPr>
+    </w:lvl>
+    <w:lvl w:ilvl="5" w:tplc="0409001B" w:tentative="1">
+      <w:start w:val="1"/>
+      <w:numFmt w:val="lowerRoman"/>
+      <w:lvlText w:val="%6."/>
+      <w:lvlJc w:val="right"/>
+      <w:pPr>
+        <w:ind w:left="2520" w:hanging="420"/>
+      </w:pPr>
+    </w:lvl>
+    <w:lvl w:ilvl="6" w:tplc="0409000F" w:tentative="1">
+      <w:start w:val="1"/>
+      <w:numFmt w:val="decimal"/>
+      <w:lvlText w:val="%7."/>
+      <w:lvlJc w:val="left"/>
+      <w:pPr>
+        <w:ind w:left="2940" w:hanging="420"/>
+      </w:pPr>
+    </w:lvl>
+    <w:lvl w:ilvl="7" w:tplc="04090019" w:tentative="1">
+      <w:start w:val="1"/>
+      <w:numFmt w:val="lowerLetter"/>
+      <w:lvlText w:val="%8)"/>
+      <w:lvlJc w:val="left"/>
+      <w:pPr>
+        <w:ind w:left="3360" w:hanging="420"/>
+      </w:pPr>
+    </w:lvl>
+    <w:lvl w:ilvl="8" w:tplc="0409001B" w:tentative="1">
+      <w:start w:val="1"/>
+      <w:numFmt w:val="lowerRoman"/>
+      <w:lvlText w:val="%9."/>
+      <w:lvlJc w:val="right"/>
+      <w:pPr>
+        <w:ind w:left="3780" w:hanging="420"/>
+      </w:pPr>
+    </w:lvl>
+  </w:abstractNum>
   <w:num w:numId="1">
-    <w:abstractNumId w:val="19"/>
+    <w:abstractNumId w:val="20"/>
   </w:num>
   <w:num w:numId="2">
-    <w:abstractNumId w:val="18"/>
+    <w:abstractNumId w:val="19"/>
   </w:num>
   <w:num w:numId="3">
     <w:abstractNumId w:val="7"/>
@@ -6702,25 +7054,25 @@
     <w:abstractNumId w:val="2"/>
   </w:num>
   <w:num w:numId="6">
-    <w:abstractNumId w:val="25"/>
+    <w:abstractNumId w:val="26"/>
   </w:num>
   <w:num w:numId="7">
-    <w:abstractNumId w:val="21"/>
+    <w:abstractNumId w:val="22"/>
   </w:num>
   <w:num w:numId="8">
     <w:abstractNumId w:val="9"/>
   </w:num>
   <w:num w:numId="9">
-    <w:abstractNumId w:val="15"/>
+    <w:abstractNumId w:val="16"/>
   </w:num>
   <w:num w:numId="10">
-    <w:abstractNumId w:val="23"/>
+    <w:abstractNumId w:val="24"/>
   </w:num>
   <w:num w:numId="11">
     <w:abstractNumId w:val="8"/>
   </w:num>
   <w:num w:numId="12">
-    <w:abstractNumId w:val="24"/>
+    <w:abstractNumId w:val="25"/>
   </w:num>
   <w:num w:numId="13">
     <w:abstractNumId w:val="6"/>
@@ -6741,13 +7093,13 @@
     <w:abstractNumId w:val="4"/>
   </w:num>
   <w:num w:numId="19">
-    <w:abstractNumId w:val="17"/>
+    <w:abstractNumId w:val="18"/>
   </w:num>
   <w:num w:numId="20">
     <w:abstractNumId w:val="10"/>
   </w:num>
   <w:num w:numId="21">
-    <w:abstractNumId w:val="20"/>
+    <w:abstractNumId w:val="21"/>
   </w:num>
   <w:num w:numId="22">
     <w:abstractNumId w:val="12"/>
@@ -6756,13 +7108,19 @@
     <w:abstractNumId w:val="3"/>
   </w:num>
   <w:num w:numId="24">
-    <w:abstractNumId w:val="16"/>
+    <w:abstractNumId w:val="17"/>
   </w:num>
   <w:num w:numId="25">
-    <w:abstractNumId w:val="22"/>
+    <w:abstractNumId w:val="23"/>
   </w:num>
   <w:num w:numId="26">
     <w:abstractNumId w:val="1"/>
+  </w:num>
+  <w:num w:numId="27">
+    <w:abstractNumId w:val="27"/>
+  </w:num>
+  <w:num w:numId="28">
+    <w:abstractNumId w:val="15"/>
   </w:num>
 </w:numbering>
 </file>
